--- a/Duong Van Hung.docx
+++ b/Duong Van Hung.docx
@@ -1000,7 +1000,7 @@
             </w:rPr>
             <w:fldChar w:fldCharType="separate"/>
           </w:r>
-          <w:hyperlink w:anchor="_Toc103299547" w:history="1">
+          <w:hyperlink w:anchor="_Toc103339449" w:history="1">
             <w:r>
               <w:rPr>
                 <w:rStyle w:val="Hyperlink"/>
@@ -1028,7 +1028,7 @@
                 <w:noProof/>
                 <w:webHidden/>
               </w:rPr>
-              <w:instrText xml:space="preserve"> PAGEREF _Toc103299547 \h </w:instrText>
+              <w:instrText xml:space="preserve"> PAGEREF _Toc103339449 \h </w:instrText>
             </w:r>
             <w:r>
               <w:rPr>
@@ -1068,7 +1068,7 @@
               <w:sz w:val="22"/>
             </w:rPr>
           </w:pPr>
-          <w:hyperlink w:anchor="_Toc103299548" w:history="1">
+          <w:hyperlink w:anchor="_Toc103339450" w:history="1">
             <w:r>
               <w:rPr>
                 <w:rStyle w:val="Hyperlink"/>
@@ -1096,7 +1096,7 @@
                 <w:noProof/>
                 <w:webHidden/>
               </w:rPr>
-              <w:instrText xml:space="preserve"> PAGEREF _Toc103299548 \h </w:instrText>
+              <w:instrText xml:space="preserve"> PAGEREF _Toc103339450 \h </w:instrText>
             </w:r>
             <w:r>
               <w:rPr>
@@ -1116,7 +1116,7 @@
                 <w:noProof/>
                 <w:webHidden/>
               </w:rPr>
-              <w:t>6</w:t>
+              <w:t>5</w:t>
             </w:r>
             <w:r>
               <w:rPr>
@@ -1140,7 +1140,7 @@
               <w:sz w:val="22"/>
             </w:rPr>
           </w:pPr>
-          <w:hyperlink w:anchor="_Toc103299549" w:history="1">
+          <w:hyperlink w:anchor="_Toc103339451" w:history="1">
             <w:r>
               <w:rPr>
                 <w:rStyle w:val="Hyperlink"/>
@@ -1182,7 +1182,7 @@
                 <w:noProof/>
                 <w:webHidden/>
               </w:rPr>
-              <w:instrText xml:space="preserve"> PAGEREF _Toc103299549 \h </w:instrText>
+              <w:instrText xml:space="preserve"> PAGEREF _Toc103339451 \h </w:instrText>
             </w:r>
             <w:r>
               <w:rPr>
@@ -1202,7 +1202,7 @@
                 <w:noProof/>
                 <w:webHidden/>
               </w:rPr>
-              <w:t>6</w:t>
+              <w:t>5</w:t>
             </w:r>
             <w:r>
               <w:rPr>
@@ -1226,7 +1226,7 @@
               <w:sz w:val="22"/>
             </w:rPr>
           </w:pPr>
-          <w:hyperlink w:anchor="_Toc103299550" w:history="1">
+          <w:hyperlink w:anchor="_Toc103339452" w:history="1">
             <w:r>
               <w:rPr>
                 <w:rStyle w:val="Hyperlink"/>
@@ -1268,7 +1268,7 @@
                 <w:noProof/>
                 <w:webHidden/>
               </w:rPr>
-              <w:instrText xml:space="preserve"> PAGEREF _Toc103299550 \h </w:instrText>
+              <w:instrText xml:space="preserve"> PAGEREF _Toc103339452 \h </w:instrText>
             </w:r>
             <w:r>
               <w:rPr>
@@ -1288,7 +1288,7 @@
                 <w:noProof/>
                 <w:webHidden/>
               </w:rPr>
-              <w:t>7</w:t>
+              <w:t>5</w:t>
             </w:r>
             <w:r>
               <w:rPr>
@@ -1312,7 +1312,7 @@
               <w:sz w:val="22"/>
             </w:rPr>
           </w:pPr>
-          <w:hyperlink w:anchor="_Toc103299551" w:history="1">
+          <w:hyperlink w:anchor="_Toc103339453" w:history="1">
             <w:r>
               <w:rPr>
                 <w:rStyle w:val="Hyperlink"/>
@@ -1354,7 +1354,7 @@
                 <w:noProof/>
                 <w:webHidden/>
               </w:rPr>
-              <w:instrText xml:space="preserve"> PAGEREF _Toc103299551 \h </w:instrText>
+              <w:instrText xml:space="preserve"> PAGEREF _Toc103339453 \h </w:instrText>
             </w:r>
             <w:r>
               <w:rPr>
@@ -1374,7 +1374,7 @@
                 <w:noProof/>
                 <w:webHidden/>
               </w:rPr>
-              <w:t>7</w:t>
+              <w:t>6</w:t>
             </w:r>
             <w:r>
               <w:rPr>
@@ -1398,7 +1398,7 @@
               <w:sz w:val="22"/>
             </w:rPr>
           </w:pPr>
-          <w:hyperlink w:anchor="_Toc103299552" w:history="1">
+          <w:hyperlink w:anchor="_Toc103339454" w:history="1">
             <w:r>
               <w:rPr>
                 <w:rStyle w:val="Hyperlink"/>
@@ -1440,7 +1440,7 @@
                 <w:noProof/>
                 <w:webHidden/>
               </w:rPr>
-              <w:instrText xml:space="preserve"> PAGEREF _Toc103299552 \h </w:instrText>
+              <w:instrText xml:space="preserve"> PAGEREF _Toc103339454 \h </w:instrText>
             </w:r>
             <w:r>
               <w:rPr>
@@ -1460,7 +1460,7 @@
                 <w:noProof/>
                 <w:webHidden/>
               </w:rPr>
-              <w:t>8</w:t>
+              <w:t>6</w:t>
             </w:r>
             <w:r>
               <w:rPr>
@@ -1484,7 +1484,7 @@
               <w:sz w:val="22"/>
             </w:rPr>
           </w:pPr>
-          <w:hyperlink w:anchor="_Toc103299553" w:history="1">
+          <w:hyperlink w:anchor="_Toc103339455" w:history="1">
             <w:r>
               <w:rPr>
                 <w:rStyle w:val="Hyperlink"/>
@@ -1526,7 +1526,7 @@
                 <w:noProof/>
                 <w:webHidden/>
               </w:rPr>
-              <w:instrText xml:space="preserve"> PAGEREF _Toc103299553 \h </w:instrText>
+              <w:instrText xml:space="preserve"> PAGEREF _Toc103339455 \h </w:instrText>
             </w:r>
             <w:r>
               <w:rPr>
@@ -1546,7 +1546,7 @@
                 <w:noProof/>
                 <w:webHidden/>
               </w:rPr>
-              <w:t>8</w:t>
+              <w:t>7</w:t>
             </w:r>
             <w:r>
               <w:rPr>
@@ -1566,69 +1566,54 @@
               <w:sz w:val="22"/>
             </w:rPr>
           </w:pPr>
-          <w:hyperlink w:anchor="_Toc103299554" w:history="1">
+          <w:hyperlink w:anchor="_Toc103339456" w:history="1">
             <w:r>
               <w:rPr>
                 <w:rStyle w:val="Hyperlink"/>
                 <w:noProof/>
               </w:rPr>
-              <w:t>Chương 2.</w:t>
-            </w:r>
-            <w:r>
-              <w:rPr>
-                <w:rFonts w:asciiTheme="minorHAnsi" w:eastAsiaTheme="minorEastAsia" w:hAnsiTheme="minorHAnsi"/>
-                <w:noProof/>
-                <w:sz w:val="22"/>
+              <w:t>CHƯƠNG 2. TỔNG QUAN VỀ ỨNG DỤNG WEB VÀ CÁC CÔNG NGHỆ SPRING BOOT, ANGULAR</w:t>
+            </w:r>
+            <w:r>
+              <w:rPr>
+                <w:noProof/>
+                <w:webHidden/>
               </w:rPr>
               <w:tab/>
             </w:r>
             <w:r>
               <w:rPr>
-                <w:rStyle w:val="Hyperlink"/>
-                <w:noProof/>
-              </w:rPr>
-              <w:t>TỔNG QUAN VỀ ỨNG DỤNG WEB VÀ CÁC CÔNG NGHỆ SPRING BOOT, ANGULAR</w:t>
-            </w:r>
-            <w:r>
-              <w:rPr>
                 <w:noProof/>
                 <w:webHidden/>
               </w:rPr>
-              <w:tab/>
+              <w:fldChar w:fldCharType="begin"/>
             </w:r>
             <w:r>
               <w:rPr>
                 <w:noProof/>
                 <w:webHidden/>
               </w:rPr>
-              <w:fldChar w:fldCharType="begin"/>
+              <w:instrText xml:space="preserve"> PAGEREF _Toc103339456 \h </w:instrText>
             </w:r>
             <w:r>
               <w:rPr>
                 <w:noProof/>
                 <w:webHidden/>
               </w:rPr>
-              <w:instrText xml:space="preserve"> PAGEREF _Toc103299554 \h </w:instrText>
             </w:r>
             <w:r>
               <w:rPr>
                 <w:noProof/>
                 <w:webHidden/>
               </w:rPr>
+              <w:fldChar w:fldCharType="separate"/>
             </w:r>
             <w:r>
               <w:rPr>
                 <w:noProof/>
                 <w:webHidden/>
               </w:rPr>
-              <w:fldChar w:fldCharType="separate"/>
-            </w:r>
-            <w:r>
-              <w:rPr>
-                <w:noProof/>
-                <w:webHidden/>
-              </w:rPr>
-              <w:t>9</w:t>
+              <w:t>8</w:t>
             </w:r>
             <w:r>
               <w:rPr>
@@ -1652,7 +1637,7 @@
               <w:sz w:val="22"/>
             </w:rPr>
           </w:pPr>
-          <w:hyperlink w:anchor="_Toc103299555" w:history="1">
+          <w:hyperlink w:anchor="_Toc103339457" w:history="1">
             <w:r>
               <w:rPr>
                 <w:rStyle w:val="Hyperlink"/>
@@ -1694,7 +1679,7 @@
                 <w:noProof/>
                 <w:webHidden/>
               </w:rPr>
-              <w:instrText xml:space="preserve"> PAGEREF _Toc103299555 \h </w:instrText>
+              <w:instrText xml:space="preserve"> PAGEREF _Toc103339457 \h </w:instrText>
             </w:r>
             <w:r>
               <w:rPr>
@@ -1714,7 +1699,7 @@
                 <w:noProof/>
                 <w:webHidden/>
               </w:rPr>
-              <w:t>9</w:t>
+              <w:t>8</w:t>
             </w:r>
             <w:r>
               <w:rPr>
@@ -1738,7 +1723,7 @@
               <w:sz w:val="22"/>
             </w:rPr>
           </w:pPr>
-          <w:hyperlink w:anchor="_Toc103299556" w:history="1">
+          <w:hyperlink w:anchor="_Toc103339458" w:history="1">
             <w:r>
               <w:rPr>
                 <w:rStyle w:val="Hyperlink"/>
@@ -1780,7 +1765,7 @@
                 <w:noProof/>
                 <w:webHidden/>
               </w:rPr>
-              <w:instrText xml:space="preserve"> PAGEREF _Toc103299556 \h </w:instrText>
+              <w:instrText xml:space="preserve"> PAGEREF _Toc103339458 \h </w:instrText>
             </w:r>
             <w:r>
               <w:rPr>
@@ -1800,7 +1785,7 @@
                 <w:noProof/>
                 <w:webHidden/>
               </w:rPr>
-              <w:t>9</w:t>
+              <w:t>8</w:t>
             </w:r>
             <w:r>
               <w:rPr>
@@ -1824,7 +1809,7 @@
               <w:sz w:val="22"/>
             </w:rPr>
           </w:pPr>
-          <w:hyperlink w:anchor="_Toc103299557" w:history="1">
+          <w:hyperlink w:anchor="_Toc103339459" w:history="1">
             <w:r>
               <w:rPr>
                 <w:rStyle w:val="Hyperlink"/>
@@ -1866,7 +1851,7 @@
                 <w:noProof/>
                 <w:webHidden/>
               </w:rPr>
-              <w:instrText xml:space="preserve"> PAGEREF _Toc103299557 \h </w:instrText>
+              <w:instrText xml:space="preserve"> PAGEREF _Toc103339459 \h </w:instrText>
             </w:r>
             <w:r>
               <w:rPr>
@@ -1886,7 +1871,7 @@
                 <w:noProof/>
                 <w:webHidden/>
               </w:rPr>
-              <w:t>9</w:t>
+              <w:t>8</w:t>
             </w:r>
             <w:r>
               <w:rPr>
@@ -1910,7 +1895,7 @@
               <w:sz w:val="22"/>
             </w:rPr>
           </w:pPr>
-          <w:hyperlink w:anchor="_Toc103299558" w:history="1">
+          <w:hyperlink w:anchor="_Toc103339460" w:history="1">
             <w:r>
               <w:rPr>
                 <w:rStyle w:val="Hyperlink"/>
@@ -1952,7 +1937,7 @@
                 <w:noProof/>
                 <w:webHidden/>
               </w:rPr>
-              <w:instrText xml:space="preserve"> PAGEREF _Toc103299558 \h </w:instrText>
+              <w:instrText xml:space="preserve"> PAGEREF _Toc103339460 \h </w:instrText>
             </w:r>
             <w:r>
               <w:rPr>
@@ -1972,7 +1957,7 @@
                 <w:noProof/>
                 <w:webHidden/>
               </w:rPr>
-              <w:t>12</w:t>
+              <w:t>11</w:t>
             </w:r>
             <w:r>
               <w:rPr>
@@ -1996,7 +1981,7 @@
               <w:sz w:val="22"/>
             </w:rPr>
           </w:pPr>
-          <w:hyperlink w:anchor="_Toc103299559" w:history="1">
+          <w:hyperlink w:anchor="_Toc103339461" w:history="1">
             <w:r>
               <w:rPr>
                 <w:rStyle w:val="Hyperlink"/>
@@ -2038,7 +2023,7 @@
                 <w:noProof/>
                 <w:webHidden/>
               </w:rPr>
-              <w:instrText xml:space="preserve"> PAGEREF _Toc103299559 \h </w:instrText>
+              <w:instrText xml:space="preserve"> PAGEREF _Toc103339461 \h </w:instrText>
             </w:r>
             <w:r>
               <w:rPr>
@@ -2058,7 +2043,7 @@
                 <w:noProof/>
                 <w:webHidden/>
               </w:rPr>
-              <w:t>13</w:t>
+              <w:t>12</w:t>
             </w:r>
             <w:r>
               <w:rPr>
@@ -2082,7 +2067,7 @@
               <w:sz w:val="22"/>
             </w:rPr>
           </w:pPr>
-          <w:hyperlink w:anchor="_Toc103299560" w:history="1">
+          <w:hyperlink w:anchor="_Toc103339462" w:history="1">
             <w:r>
               <w:rPr>
                 <w:rStyle w:val="Hyperlink"/>
@@ -2124,7 +2109,7 @@
                 <w:noProof/>
                 <w:webHidden/>
               </w:rPr>
-              <w:instrText xml:space="preserve"> PAGEREF _Toc103299560 \h </w:instrText>
+              <w:instrText xml:space="preserve"> PAGEREF _Toc103339462 \h </w:instrText>
             </w:r>
             <w:r>
               <w:rPr>
@@ -2144,7 +2129,7 @@
                 <w:noProof/>
                 <w:webHidden/>
               </w:rPr>
-              <w:t>13</w:t>
+              <w:t>12</w:t>
             </w:r>
             <w:r>
               <w:rPr>
@@ -2168,7 +2153,7 @@
               <w:sz w:val="22"/>
             </w:rPr>
           </w:pPr>
-          <w:hyperlink w:anchor="_Toc103299561" w:history="1">
+          <w:hyperlink w:anchor="_Toc103339463" w:history="1">
             <w:r>
               <w:rPr>
                 <w:rStyle w:val="Hyperlink"/>
@@ -2210,7 +2195,7 @@
                 <w:noProof/>
                 <w:webHidden/>
               </w:rPr>
-              <w:instrText xml:space="preserve"> PAGEREF _Toc103299561 \h </w:instrText>
+              <w:instrText xml:space="preserve"> PAGEREF _Toc103339463 \h </w:instrText>
             </w:r>
             <w:r>
               <w:rPr>
@@ -2230,7 +2215,7 @@
                 <w:noProof/>
                 <w:webHidden/>
               </w:rPr>
-              <w:t>14</w:t>
+              <w:t>13</w:t>
             </w:r>
             <w:r>
               <w:rPr>
@@ -2250,71 +2235,55 @@
               <w:sz w:val="22"/>
             </w:rPr>
           </w:pPr>
-          <w:hyperlink w:anchor="_Toc103299562" w:history="1">
+          <w:hyperlink w:anchor="_Toc103339464" w:history="1">
             <w:r>
               <w:rPr>
                 <w:rStyle w:val="Hyperlink"/>
                 <w:rFonts w:cs="Times New Roman"/>
                 <w:noProof/>
               </w:rPr>
-              <w:t>Chương 3.</w:t>
-            </w:r>
-            <w:r>
-              <w:rPr>
-                <w:rFonts w:asciiTheme="minorHAnsi" w:eastAsiaTheme="minorEastAsia" w:hAnsiTheme="minorHAnsi"/>
-                <w:noProof/>
-                <w:sz w:val="22"/>
+              <w:t>CHƯƠNG 3. PHÂN TÍCH THIẾT KẾ HỆ THỐNG</w:t>
+            </w:r>
+            <w:r>
+              <w:rPr>
+                <w:noProof/>
+                <w:webHidden/>
               </w:rPr>
               <w:tab/>
             </w:r>
             <w:r>
               <w:rPr>
-                <w:rStyle w:val="Hyperlink"/>
-                <w:rFonts w:cs="Times New Roman"/>
-                <w:noProof/>
-              </w:rPr>
-              <w:t>PHÂN TÍCH THIẾT KẾ HỆ THỐNG</w:t>
-            </w:r>
-            <w:r>
-              <w:rPr>
                 <w:noProof/>
                 <w:webHidden/>
               </w:rPr>
-              <w:tab/>
+              <w:fldChar w:fldCharType="begin"/>
             </w:r>
             <w:r>
               <w:rPr>
                 <w:noProof/>
                 <w:webHidden/>
               </w:rPr>
-              <w:fldChar w:fldCharType="begin"/>
+              <w:instrText xml:space="preserve"> PAGEREF _Toc103339464 \h </w:instrText>
             </w:r>
             <w:r>
               <w:rPr>
                 <w:noProof/>
                 <w:webHidden/>
               </w:rPr>
-              <w:instrText xml:space="preserve"> PAGEREF _Toc103299562 \h </w:instrText>
             </w:r>
             <w:r>
               <w:rPr>
                 <w:noProof/>
                 <w:webHidden/>
               </w:rPr>
+              <w:fldChar w:fldCharType="separate"/>
             </w:r>
             <w:r>
               <w:rPr>
                 <w:noProof/>
                 <w:webHidden/>
               </w:rPr>
-              <w:fldChar w:fldCharType="separate"/>
-            </w:r>
-            <w:r>
-              <w:rPr>
-                <w:noProof/>
-                <w:webHidden/>
-              </w:rPr>
-              <w:t>16</w:t>
+              <w:t>15</w:t>
             </w:r>
             <w:r>
               <w:rPr>
@@ -2338,7 +2307,7 @@
               <w:sz w:val="22"/>
             </w:rPr>
           </w:pPr>
-          <w:hyperlink w:anchor="_Toc103299563" w:history="1">
+          <w:hyperlink w:anchor="_Toc103339465" w:history="1">
             <w:r>
               <w:rPr>
                 <w:rStyle w:val="Hyperlink"/>
@@ -2382,7 +2351,7 @@
                 <w:noProof/>
                 <w:webHidden/>
               </w:rPr>
-              <w:instrText xml:space="preserve"> PAGEREF _Toc103299563 \h </w:instrText>
+              <w:instrText xml:space="preserve"> PAGEREF _Toc103339465 \h </w:instrText>
             </w:r>
             <w:r>
               <w:rPr>
@@ -2402,7 +2371,7 @@
                 <w:noProof/>
                 <w:webHidden/>
               </w:rPr>
-              <w:t>16</w:t>
+              <w:t>15</w:t>
             </w:r>
             <w:r>
               <w:rPr>
@@ -2426,7 +2395,7 @@
               <w:sz w:val="22"/>
             </w:rPr>
           </w:pPr>
-          <w:hyperlink w:anchor="_Toc103299564" w:history="1">
+          <w:hyperlink w:anchor="_Toc103339466" w:history="1">
             <w:r>
               <w:rPr>
                 <w:rStyle w:val="Hyperlink"/>
@@ -2468,7 +2437,7 @@
                 <w:noProof/>
                 <w:webHidden/>
               </w:rPr>
-              <w:instrText xml:space="preserve"> PAGEREF _Toc103299564 \h </w:instrText>
+              <w:instrText xml:space="preserve"> PAGEREF _Toc103339466 \h </w:instrText>
             </w:r>
             <w:r>
               <w:rPr>
@@ -2488,7 +2457,7 @@
                 <w:noProof/>
                 <w:webHidden/>
               </w:rPr>
-              <w:t>16</w:t>
+              <w:t>15</w:t>
             </w:r>
             <w:r>
               <w:rPr>
@@ -2512,7 +2481,7 @@
               <w:sz w:val="22"/>
             </w:rPr>
           </w:pPr>
-          <w:hyperlink w:anchor="_Toc103299565" w:history="1">
+          <w:hyperlink w:anchor="_Toc103339467" w:history="1">
             <w:r>
               <w:rPr>
                 <w:rStyle w:val="Hyperlink"/>
@@ -2555,7 +2524,7 @@
                 <w:noProof/>
                 <w:webHidden/>
               </w:rPr>
-              <w:instrText xml:space="preserve"> PAGEREF _Toc103299565 \h </w:instrText>
+              <w:instrText xml:space="preserve"> PAGEREF _Toc103339467 \h </w:instrText>
             </w:r>
             <w:r>
               <w:rPr>
@@ -2575,7 +2544,7 @@
                 <w:noProof/>
                 <w:webHidden/>
               </w:rPr>
-              <w:t>17</w:t>
+              <w:t>16</w:t>
             </w:r>
             <w:r>
               <w:rPr>
@@ -2599,7 +2568,7 @@
               <w:sz w:val="22"/>
             </w:rPr>
           </w:pPr>
-          <w:hyperlink w:anchor="_Toc103299566" w:history="1">
+          <w:hyperlink w:anchor="_Toc103339468" w:history="1">
             <w:r>
               <w:rPr>
                 <w:rStyle w:val="Hyperlink"/>
@@ -2643,7 +2612,7 @@
                 <w:noProof/>
                 <w:webHidden/>
               </w:rPr>
-              <w:instrText xml:space="preserve"> PAGEREF _Toc103299566 \h </w:instrText>
+              <w:instrText xml:space="preserve"> PAGEREF _Toc103339468 \h </w:instrText>
             </w:r>
             <w:r>
               <w:rPr>
@@ -2663,7 +2632,7 @@
                 <w:noProof/>
                 <w:webHidden/>
               </w:rPr>
-              <w:t>18</w:t>
+              <w:t>17</w:t>
             </w:r>
             <w:r>
               <w:rPr>
@@ -2687,7 +2656,7 @@
               <w:sz w:val="22"/>
             </w:rPr>
           </w:pPr>
-          <w:hyperlink w:anchor="_Toc103299567" w:history="1">
+          <w:hyperlink w:anchor="_Toc103339469" w:history="1">
             <w:r>
               <w:rPr>
                 <w:rStyle w:val="Hyperlink"/>
@@ -2729,7 +2698,7 @@
                 <w:noProof/>
                 <w:webHidden/>
               </w:rPr>
-              <w:instrText xml:space="preserve"> PAGEREF _Toc103299567 \h </w:instrText>
+              <w:instrText xml:space="preserve"> PAGEREF _Toc103339469 \h </w:instrText>
             </w:r>
             <w:r>
               <w:rPr>
@@ -2749,7 +2718,7 @@
                 <w:noProof/>
                 <w:webHidden/>
               </w:rPr>
-              <w:t>18</w:t>
+              <w:t>17</w:t>
             </w:r>
             <w:r>
               <w:rPr>
@@ -2773,7 +2742,7 @@
               <w:sz w:val="22"/>
             </w:rPr>
           </w:pPr>
-          <w:hyperlink w:anchor="_Toc103299568" w:history="1">
+          <w:hyperlink w:anchor="_Toc103339470" w:history="1">
             <w:r>
               <w:rPr>
                 <w:rStyle w:val="Hyperlink"/>
@@ -2817,7 +2786,7 @@
                 <w:noProof/>
                 <w:webHidden/>
               </w:rPr>
-              <w:instrText xml:space="preserve"> PAGEREF _Toc103299568 \h </w:instrText>
+              <w:instrText xml:space="preserve"> PAGEREF _Toc103339470 \h </w:instrText>
             </w:r>
             <w:r>
               <w:rPr>
@@ -2837,7 +2806,7 @@
                 <w:noProof/>
                 <w:webHidden/>
               </w:rPr>
-              <w:t>19</w:t>
+              <w:t>18</w:t>
             </w:r>
             <w:r>
               <w:rPr>
@@ -2861,7 +2830,7 @@
               <w:sz w:val="22"/>
             </w:rPr>
           </w:pPr>
-          <w:hyperlink w:anchor="_Toc103299569" w:history="1">
+          <w:hyperlink w:anchor="_Toc103339471" w:history="1">
             <w:r>
               <w:rPr>
                 <w:rStyle w:val="Hyperlink"/>
@@ -2904,7 +2873,7 @@
                 <w:noProof/>
                 <w:webHidden/>
               </w:rPr>
-              <w:instrText xml:space="preserve"> PAGEREF _Toc103299569 \h </w:instrText>
+              <w:instrText xml:space="preserve"> PAGEREF _Toc103339471 \h </w:instrText>
             </w:r>
             <w:r>
               <w:rPr>
@@ -2924,7 +2893,7 @@
                 <w:noProof/>
                 <w:webHidden/>
               </w:rPr>
-              <w:t>20</w:t>
+              <w:t>19</w:t>
             </w:r>
             <w:r>
               <w:rPr>
@@ -2948,7 +2917,7 @@
               <w:sz w:val="22"/>
             </w:rPr>
           </w:pPr>
-          <w:hyperlink w:anchor="_Toc103299570" w:history="1">
+          <w:hyperlink w:anchor="_Toc103339472" w:history="1">
             <w:r>
               <w:rPr>
                 <w:rStyle w:val="Hyperlink"/>
@@ -2990,7 +2959,7 @@
                 <w:noProof/>
                 <w:webHidden/>
               </w:rPr>
-              <w:instrText xml:space="preserve"> PAGEREF _Toc103299570 \h </w:instrText>
+              <w:instrText xml:space="preserve"> PAGEREF _Toc103339472 \h </w:instrText>
             </w:r>
             <w:r>
               <w:rPr>
@@ -3010,7 +2979,7 @@
                 <w:noProof/>
                 <w:webHidden/>
               </w:rPr>
-              <w:t>20</w:t>
+              <w:t>19</w:t>
             </w:r>
             <w:r>
               <w:rPr>
@@ -3034,7 +3003,7 @@
               <w:sz w:val="22"/>
             </w:rPr>
           </w:pPr>
-          <w:hyperlink w:anchor="_Toc103299571" w:history="1">
+          <w:hyperlink w:anchor="_Toc103339473" w:history="1">
             <w:r>
               <w:rPr>
                 <w:rStyle w:val="Hyperlink"/>
@@ -3078,7 +3047,7 @@
                 <w:noProof/>
                 <w:webHidden/>
               </w:rPr>
-              <w:instrText xml:space="preserve"> PAGEREF _Toc103299571 \h </w:instrText>
+              <w:instrText xml:space="preserve"> PAGEREF _Toc103339473 \h </w:instrText>
             </w:r>
             <w:r>
               <w:rPr>
@@ -3098,7 +3067,7 @@
                 <w:noProof/>
                 <w:webHidden/>
               </w:rPr>
-              <w:t>38</w:t>
+              <w:t>37</w:t>
             </w:r>
             <w:r>
               <w:rPr>
@@ -3122,7 +3091,7 @@
               <w:sz w:val="22"/>
             </w:rPr>
           </w:pPr>
-          <w:hyperlink w:anchor="_Toc103299572" w:history="1">
+          <w:hyperlink w:anchor="_Toc103339474" w:history="1">
             <w:r>
               <w:rPr>
                 <w:rStyle w:val="Hyperlink"/>
@@ -3166,7 +3135,7 @@
                 <w:noProof/>
                 <w:webHidden/>
               </w:rPr>
-              <w:instrText xml:space="preserve"> PAGEREF _Toc103299572 \h </w:instrText>
+              <w:instrText xml:space="preserve"> PAGEREF _Toc103339474 \h </w:instrText>
             </w:r>
             <w:r>
               <w:rPr>
@@ -3186,7 +3155,7 @@
                 <w:noProof/>
                 <w:webHidden/>
               </w:rPr>
-              <w:t>38</w:t>
+              <w:t>37</w:t>
             </w:r>
             <w:r>
               <w:rPr>
@@ -3210,7 +3179,7 @@
               <w:sz w:val="22"/>
             </w:rPr>
           </w:pPr>
-          <w:hyperlink w:anchor="_Toc103299573" w:history="1">
+          <w:hyperlink w:anchor="_Toc103339475" w:history="1">
             <w:r>
               <w:rPr>
                 <w:rStyle w:val="Hyperlink"/>
@@ -3254,7 +3223,7 @@
                 <w:noProof/>
                 <w:webHidden/>
               </w:rPr>
-              <w:instrText xml:space="preserve"> PAGEREF _Toc103299573 \h </w:instrText>
+              <w:instrText xml:space="preserve"> PAGEREF _Toc103339475 \h </w:instrText>
             </w:r>
             <w:r>
               <w:rPr>
@@ -3274,7 +3243,7 @@
                 <w:noProof/>
                 <w:webHidden/>
               </w:rPr>
-              <w:t>39</w:t>
+              <w:t>38</w:t>
             </w:r>
             <w:r>
               <w:rPr>
@@ -3298,7 +3267,7 @@
               <w:sz w:val="22"/>
             </w:rPr>
           </w:pPr>
-          <w:hyperlink w:anchor="_Toc103299574" w:history="1">
+          <w:hyperlink w:anchor="_Toc103339476" w:history="1">
             <w:r>
               <w:rPr>
                 <w:rStyle w:val="Hyperlink"/>
@@ -3342,7 +3311,7 @@
                 <w:noProof/>
                 <w:webHidden/>
               </w:rPr>
-              <w:instrText xml:space="preserve"> PAGEREF _Toc103299574 \h </w:instrText>
+              <w:instrText xml:space="preserve"> PAGEREF _Toc103339476 \h </w:instrText>
             </w:r>
             <w:r>
               <w:rPr>
@@ -3362,7 +3331,7 @@
                 <w:noProof/>
                 <w:webHidden/>
               </w:rPr>
-              <w:t>49</w:t>
+              <w:t>48</w:t>
             </w:r>
             <w:r>
               <w:rPr>
@@ -3386,7 +3355,7 @@
               <w:sz w:val="22"/>
             </w:rPr>
           </w:pPr>
-          <w:hyperlink w:anchor="_Toc103299575" w:history="1">
+          <w:hyperlink w:anchor="_Toc103339477" w:history="1">
             <w:r>
               <w:rPr>
                 <w:rStyle w:val="Hyperlink"/>
@@ -3430,7 +3399,7 @@
                 <w:noProof/>
                 <w:webHidden/>
               </w:rPr>
-              <w:instrText xml:space="preserve"> PAGEREF _Toc103299575 \h </w:instrText>
+              <w:instrText xml:space="preserve"> PAGEREF _Toc103339477 \h </w:instrText>
             </w:r>
             <w:r>
               <w:rPr>
@@ -3450,7 +3419,7 @@
                 <w:noProof/>
                 <w:webHidden/>
               </w:rPr>
-              <w:t>49</w:t>
+              <w:t>48</w:t>
             </w:r>
             <w:r>
               <w:rPr>
@@ -3474,7 +3443,7 @@
               <w:sz w:val="22"/>
             </w:rPr>
           </w:pPr>
-          <w:hyperlink w:anchor="_Toc103299576" w:history="1">
+          <w:hyperlink w:anchor="_Toc103339478" w:history="1">
             <w:r>
               <w:rPr>
                 <w:rStyle w:val="Hyperlink"/>
@@ -3518,7 +3487,7 @@
                 <w:noProof/>
                 <w:webHidden/>
               </w:rPr>
-              <w:instrText xml:space="preserve"> PAGEREF _Toc103299576 \h </w:instrText>
+              <w:instrText xml:space="preserve"> PAGEREF _Toc103339478 \h </w:instrText>
             </w:r>
             <w:r>
               <w:rPr>
@@ -3538,7 +3507,7 @@
                 <w:noProof/>
                 <w:webHidden/>
               </w:rPr>
-              <w:t>49</w:t>
+              <w:t>48</w:t>
             </w:r>
             <w:r>
               <w:rPr>
@@ -3562,7 +3531,7 @@
               <w:sz w:val="22"/>
             </w:rPr>
           </w:pPr>
-          <w:hyperlink w:anchor="_Toc103299577" w:history="1">
+          <w:hyperlink w:anchor="_Toc103339479" w:history="1">
             <w:r>
               <w:rPr>
                 <w:rStyle w:val="Hyperlink"/>
@@ -3606,7 +3575,7 @@
                 <w:noProof/>
                 <w:webHidden/>
               </w:rPr>
-              <w:instrText xml:space="preserve"> PAGEREF _Toc103299577 \h </w:instrText>
+              <w:instrText xml:space="preserve"> PAGEREF _Toc103339479 \h </w:instrText>
             </w:r>
             <w:r>
               <w:rPr>
@@ -3626,7 +3595,7 @@
                 <w:noProof/>
                 <w:webHidden/>
               </w:rPr>
-              <w:t>50</w:t>
+              <w:t>49</w:t>
             </w:r>
             <w:r>
               <w:rPr>
@@ -3650,7 +3619,7 @@
               <w:sz w:val="22"/>
             </w:rPr>
           </w:pPr>
-          <w:hyperlink w:anchor="_Toc103299578" w:history="1">
+          <w:hyperlink w:anchor="_Toc103339480" w:history="1">
             <w:r>
               <w:rPr>
                 <w:rStyle w:val="Hyperlink"/>
@@ -3694,7 +3663,7 @@
                 <w:noProof/>
                 <w:webHidden/>
               </w:rPr>
-              <w:instrText xml:space="preserve"> PAGEREF _Toc103299578 \h </w:instrText>
+              <w:instrText xml:space="preserve"> PAGEREF _Toc103339480 \h </w:instrText>
             </w:r>
             <w:r>
               <w:rPr>
@@ -3714,7 +3683,7 @@
                 <w:noProof/>
                 <w:webHidden/>
               </w:rPr>
-              <w:t>50</w:t>
+              <w:t>49</w:t>
             </w:r>
             <w:r>
               <w:rPr>
@@ -3738,7 +3707,7 @@
               <w:sz w:val="22"/>
             </w:rPr>
           </w:pPr>
-          <w:hyperlink w:anchor="_Toc103299579" w:history="1">
+          <w:hyperlink w:anchor="_Toc103339481" w:history="1">
             <w:r>
               <w:rPr>
                 <w:rStyle w:val="Hyperlink"/>
@@ -3782,7 +3751,7 @@
                 <w:noProof/>
                 <w:webHidden/>
               </w:rPr>
-              <w:instrText xml:space="preserve"> PAGEREF _Toc103299579 \h </w:instrText>
+              <w:instrText xml:space="preserve"> PAGEREF _Toc103339481 \h </w:instrText>
             </w:r>
             <w:r>
               <w:rPr>
@@ -3802,7 +3771,7 @@
                 <w:noProof/>
                 <w:webHidden/>
               </w:rPr>
-              <w:t>51</w:t>
+              <w:t>50</w:t>
             </w:r>
             <w:r>
               <w:rPr>
@@ -3826,7 +3795,7 @@
               <w:sz w:val="22"/>
             </w:rPr>
           </w:pPr>
-          <w:hyperlink w:anchor="_Toc103299580" w:history="1">
+          <w:hyperlink w:anchor="_Toc103339482" w:history="1">
             <w:r>
               <w:rPr>
                 <w:rStyle w:val="Hyperlink"/>
@@ -3870,7 +3839,7 @@
                 <w:noProof/>
                 <w:webHidden/>
               </w:rPr>
-              <w:instrText xml:space="preserve"> PAGEREF _Toc103299580 \h </w:instrText>
+              <w:instrText xml:space="preserve"> PAGEREF _Toc103339482 \h </w:instrText>
             </w:r>
             <w:r>
               <w:rPr>
@@ -3890,7 +3859,7 @@
                 <w:noProof/>
                 <w:webHidden/>
               </w:rPr>
-              <w:t>52</w:t>
+              <w:t>51</w:t>
             </w:r>
             <w:r>
               <w:rPr>
@@ -3914,7 +3883,7 @@
               <w:sz w:val="22"/>
             </w:rPr>
           </w:pPr>
-          <w:hyperlink w:anchor="_Toc103299581" w:history="1">
+          <w:hyperlink w:anchor="_Toc103339483" w:history="1">
             <w:r>
               <w:rPr>
                 <w:rStyle w:val="Hyperlink"/>
@@ -3958,7 +3927,7 @@
                 <w:noProof/>
                 <w:webHidden/>
               </w:rPr>
-              <w:instrText xml:space="preserve"> PAGEREF _Toc103299581 \h </w:instrText>
+              <w:instrText xml:space="preserve"> PAGEREF _Toc103339483 \h </w:instrText>
             </w:r>
             <w:r>
               <w:rPr>
@@ -3978,7 +3947,7 @@
                 <w:noProof/>
                 <w:webHidden/>
               </w:rPr>
-              <w:t>53</w:t>
+              <w:t>52</w:t>
             </w:r>
             <w:r>
               <w:rPr>
@@ -4002,7 +3971,7 @@
               <w:sz w:val="22"/>
             </w:rPr>
           </w:pPr>
-          <w:hyperlink w:anchor="_Toc103299582" w:history="1">
+          <w:hyperlink w:anchor="_Toc103339484" w:history="1">
             <w:r>
               <w:rPr>
                 <w:rStyle w:val="Hyperlink"/>
@@ -4046,7 +4015,7 @@
                 <w:noProof/>
                 <w:webHidden/>
               </w:rPr>
-              <w:instrText xml:space="preserve"> PAGEREF _Toc103299582 \h </w:instrText>
+              <w:instrText xml:space="preserve"> PAGEREF _Toc103339484 \h </w:instrText>
             </w:r>
             <w:r>
               <w:rPr>
@@ -4066,7 +4035,7 @@
                 <w:noProof/>
                 <w:webHidden/>
               </w:rPr>
-              <w:t>54</w:t>
+              <w:t>53</w:t>
             </w:r>
             <w:r>
               <w:rPr>
@@ -4090,7 +4059,7 @@
               <w:sz w:val="22"/>
             </w:rPr>
           </w:pPr>
-          <w:hyperlink w:anchor="_Toc103299583" w:history="1">
+          <w:hyperlink w:anchor="_Toc103339485" w:history="1">
             <w:r>
               <w:rPr>
                 <w:rStyle w:val="Hyperlink"/>
@@ -4134,7 +4103,7 @@
                 <w:noProof/>
                 <w:webHidden/>
               </w:rPr>
-              <w:instrText xml:space="preserve"> PAGEREF _Toc103299583 \h </w:instrText>
+              <w:instrText xml:space="preserve"> PAGEREF _Toc103339485 \h </w:instrText>
             </w:r>
             <w:r>
               <w:rPr>
@@ -4154,7 +4123,7 @@
                 <w:noProof/>
                 <w:webHidden/>
               </w:rPr>
-              <w:t>55</w:t>
+              <w:t>54</w:t>
             </w:r>
             <w:r>
               <w:rPr>
@@ -4178,7 +4147,7 @@
               <w:sz w:val="22"/>
             </w:rPr>
           </w:pPr>
-          <w:hyperlink w:anchor="_Toc103299584" w:history="1">
+          <w:hyperlink w:anchor="_Toc103339486" w:history="1">
             <w:r>
               <w:rPr>
                 <w:rStyle w:val="Hyperlink"/>
@@ -4222,7 +4191,7 @@
                 <w:noProof/>
                 <w:webHidden/>
               </w:rPr>
-              <w:instrText xml:space="preserve"> PAGEREF _Toc103299584 \h </w:instrText>
+              <w:instrText xml:space="preserve"> PAGEREF _Toc103339486 \h </w:instrText>
             </w:r>
             <w:r>
               <w:rPr>
@@ -4242,7 +4211,7 @@
                 <w:noProof/>
                 <w:webHidden/>
               </w:rPr>
-              <w:t>56</w:t>
+              <w:t>55</w:t>
             </w:r>
             <w:r>
               <w:rPr>
@@ -4266,7 +4235,7 @@
               <w:sz w:val="22"/>
             </w:rPr>
           </w:pPr>
-          <w:hyperlink w:anchor="_Toc103299585" w:history="1">
+          <w:hyperlink w:anchor="_Toc103339487" w:history="1">
             <w:r>
               <w:rPr>
                 <w:rStyle w:val="Hyperlink"/>
@@ -4310,7 +4279,7 @@
                 <w:noProof/>
                 <w:webHidden/>
               </w:rPr>
-              <w:instrText xml:space="preserve"> PAGEREF _Toc103299585 \h </w:instrText>
+              <w:instrText xml:space="preserve"> PAGEREF _Toc103339487 \h </w:instrText>
             </w:r>
             <w:r>
               <w:rPr>
@@ -4330,7 +4299,7 @@
                 <w:noProof/>
                 <w:webHidden/>
               </w:rPr>
-              <w:t>57</w:t>
+              <w:t>56</w:t>
             </w:r>
             <w:r>
               <w:rPr>
@@ -4354,7 +4323,7 @@
               <w:sz w:val="22"/>
             </w:rPr>
           </w:pPr>
-          <w:hyperlink w:anchor="_Toc103299586" w:history="1">
+          <w:hyperlink w:anchor="_Toc103339488" w:history="1">
             <w:r>
               <w:rPr>
                 <w:rStyle w:val="Hyperlink"/>
@@ -4398,7 +4367,7 @@
                 <w:noProof/>
                 <w:webHidden/>
               </w:rPr>
-              <w:instrText xml:space="preserve"> PAGEREF _Toc103299586 \h </w:instrText>
+              <w:instrText xml:space="preserve"> PAGEREF _Toc103339488 \h </w:instrText>
             </w:r>
             <w:r>
               <w:rPr>
@@ -4418,7 +4387,7 @@
                 <w:noProof/>
                 <w:webHidden/>
               </w:rPr>
-              <w:t>58</w:t>
+              <w:t>57</w:t>
             </w:r>
             <w:r>
               <w:rPr>
@@ -4442,7 +4411,7 @@
               <w:sz w:val="22"/>
             </w:rPr>
           </w:pPr>
-          <w:hyperlink w:anchor="_Toc103299587" w:history="1">
+          <w:hyperlink w:anchor="_Toc103339489" w:history="1">
             <w:r>
               <w:rPr>
                 <w:rStyle w:val="Hyperlink"/>
@@ -4486,7 +4455,7 @@
                 <w:noProof/>
                 <w:webHidden/>
               </w:rPr>
-              <w:instrText xml:space="preserve"> PAGEREF _Toc103299587 \h </w:instrText>
+              <w:instrText xml:space="preserve"> PAGEREF _Toc103339489 \h </w:instrText>
             </w:r>
             <w:r>
               <w:rPr>
@@ -4506,7 +4475,7 @@
                 <w:noProof/>
                 <w:webHidden/>
               </w:rPr>
-              <w:t>59</w:t>
+              <w:t>58</w:t>
             </w:r>
             <w:r>
               <w:rPr>
@@ -4526,71 +4495,55 @@
               <w:sz w:val="22"/>
             </w:rPr>
           </w:pPr>
-          <w:hyperlink w:anchor="_Toc103299588" w:history="1">
+          <w:hyperlink w:anchor="_Toc103339490" w:history="1">
             <w:r>
               <w:rPr>
                 <w:rStyle w:val="Hyperlink"/>
                 <w:rFonts w:cs="Times New Roman"/>
                 <w:noProof/>
               </w:rPr>
-              <w:t>Chương 4.</w:t>
-            </w:r>
-            <w:r>
-              <w:rPr>
-                <w:rFonts w:asciiTheme="minorHAnsi" w:eastAsiaTheme="minorEastAsia" w:hAnsiTheme="minorHAnsi"/>
-                <w:noProof/>
-                <w:sz w:val="22"/>
+              <w:t>CHƯƠNG 4. Cài đặt chương trình và kiểm thử</w:t>
+            </w:r>
+            <w:r>
+              <w:rPr>
+                <w:noProof/>
+                <w:webHidden/>
               </w:rPr>
               <w:tab/>
             </w:r>
             <w:r>
               <w:rPr>
-                <w:rStyle w:val="Hyperlink"/>
-                <w:rFonts w:cs="Times New Roman"/>
-                <w:noProof/>
-              </w:rPr>
-              <w:t>Cài đặt chương trình và kiểm thử</w:t>
-            </w:r>
-            <w:r>
-              <w:rPr>
                 <w:noProof/>
                 <w:webHidden/>
               </w:rPr>
-              <w:tab/>
+              <w:fldChar w:fldCharType="begin"/>
             </w:r>
             <w:r>
               <w:rPr>
                 <w:noProof/>
                 <w:webHidden/>
               </w:rPr>
-              <w:fldChar w:fldCharType="begin"/>
+              <w:instrText xml:space="preserve"> PAGEREF _Toc103339490 \h </w:instrText>
             </w:r>
             <w:r>
               <w:rPr>
                 <w:noProof/>
                 <w:webHidden/>
               </w:rPr>
-              <w:instrText xml:space="preserve"> PAGEREF _Toc103299588 \h </w:instrText>
             </w:r>
             <w:r>
               <w:rPr>
                 <w:noProof/>
                 <w:webHidden/>
               </w:rPr>
+              <w:fldChar w:fldCharType="separate"/>
             </w:r>
             <w:r>
               <w:rPr>
                 <w:noProof/>
                 <w:webHidden/>
               </w:rPr>
-              <w:fldChar w:fldCharType="separate"/>
-            </w:r>
-            <w:r>
-              <w:rPr>
-                <w:noProof/>
-                <w:webHidden/>
-              </w:rPr>
-              <w:t>59</w:t>
+              <w:t>58</w:t>
             </w:r>
             <w:r>
               <w:rPr>
@@ -4614,7 +4567,7 @@
               <w:sz w:val="22"/>
             </w:rPr>
           </w:pPr>
-          <w:hyperlink w:anchor="_Toc103299589" w:history="1">
+          <w:hyperlink w:anchor="_Toc103339491" w:history="1">
             <w:r>
               <w:rPr>
                 <w:rStyle w:val="Hyperlink"/>
@@ -4658,7 +4611,7 @@
                 <w:noProof/>
                 <w:webHidden/>
               </w:rPr>
-              <w:instrText xml:space="preserve"> PAGEREF _Toc103299589 \h </w:instrText>
+              <w:instrText xml:space="preserve"> PAGEREF _Toc103339491 \h </w:instrText>
             </w:r>
             <w:r>
               <w:rPr>
@@ -4678,7 +4631,7 @@
                 <w:noProof/>
                 <w:webHidden/>
               </w:rPr>
-              <w:t>59</w:t>
+              <w:t>58</w:t>
             </w:r>
             <w:r>
               <w:rPr>
@@ -4702,7 +4655,7 @@
               <w:sz w:val="22"/>
             </w:rPr>
           </w:pPr>
-          <w:hyperlink w:anchor="_Toc103299590" w:history="1">
+          <w:hyperlink w:anchor="_Toc103339492" w:history="1">
             <w:r>
               <w:rPr>
                 <w:rStyle w:val="Hyperlink"/>
@@ -4746,7 +4699,7 @@
                 <w:noProof/>
                 <w:webHidden/>
               </w:rPr>
-              <w:instrText xml:space="preserve"> PAGEREF _Toc103299590 \h </w:instrText>
+              <w:instrText xml:space="preserve"> PAGEREF _Toc103339492 \h </w:instrText>
             </w:r>
             <w:r>
               <w:rPr>
@@ -4766,7 +4719,7 @@
                 <w:noProof/>
                 <w:webHidden/>
               </w:rPr>
-              <w:t>60</w:t>
+              <w:t>59</w:t>
             </w:r>
             <w:r>
               <w:rPr>
@@ -4790,7 +4743,7 @@
               <w:sz w:val="22"/>
             </w:rPr>
           </w:pPr>
-          <w:hyperlink w:anchor="_Toc103299591" w:history="1">
+          <w:hyperlink w:anchor="_Toc103339493" w:history="1">
             <w:r>
               <w:rPr>
                 <w:rStyle w:val="Hyperlink"/>
@@ -4834,7 +4787,7 @@
                 <w:noProof/>
                 <w:webHidden/>
               </w:rPr>
-              <w:instrText xml:space="preserve"> PAGEREF _Toc103299591 \h </w:instrText>
+              <w:instrText xml:space="preserve"> PAGEREF _Toc103339493 \h </w:instrText>
             </w:r>
             <w:r>
               <w:rPr>
@@ -4854,7 +4807,7 @@
                 <w:noProof/>
                 <w:webHidden/>
               </w:rPr>
-              <w:t>61</w:t>
+              <w:t>60</w:t>
             </w:r>
             <w:r>
               <w:rPr>
@@ -4878,7 +4831,7 @@
               <w:sz w:val="22"/>
             </w:rPr>
           </w:pPr>
-          <w:hyperlink w:anchor="_Toc103299592" w:history="1">
+          <w:hyperlink w:anchor="_Toc103339494" w:history="1">
             <w:r>
               <w:rPr>
                 <w:rStyle w:val="Hyperlink"/>
@@ -4922,7 +4875,7 @@
                 <w:noProof/>
                 <w:webHidden/>
               </w:rPr>
-              <w:instrText xml:space="preserve"> PAGEREF _Toc103299592 \h </w:instrText>
+              <w:instrText xml:space="preserve"> PAGEREF _Toc103339494 \h </w:instrText>
             </w:r>
             <w:r>
               <w:rPr>
@@ -4942,7 +4895,7 @@
                 <w:noProof/>
                 <w:webHidden/>
               </w:rPr>
-              <w:t>62</w:t>
+              <w:t>61</w:t>
             </w:r>
             <w:r>
               <w:rPr>
@@ -4962,7 +4915,7 @@
               <w:sz w:val="22"/>
             </w:rPr>
           </w:pPr>
-          <w:hyperlink w:anchor="_Toc103299593" w:history="1">
+          <w:hyperlink w:anchor="_Toc103339495" w:history="1">
             <w:r>
               <w:rPr>
                 <w:rStyle w:val="Hyperlink"/>
@@ -4990,7 +4943,7 @@
                 <w:noProof/>
                 <w:webHidden/>
               </w:rPr>
-              <w:instrText xml:space="preserve"> PAGEREF _Toc103299593 \h </w:instrText>
+              <w:instrText xml:space="preserve"> PAGEREF _Toc103339495 \h </w:instrText>
             </w:r>
             <w:r>
               <w:rPr>
@@ -5010,7 +4963,7 @@
                 <w:noProof/>
                 <w:webHidden/>
               </w:rPr>
-              <w:t>63</w:t>
+              <w:t>62</w:t>
             </w:r>
             <w:r>
               <w:rPr>
@@ -5030,7 +4983,7 @@
               <w:sz w:val="22"/>
             </w:rPr>
           </w:pPr>
-          <w:hyperlink w:anchor="_Toc103299594" w:history="1">
+          <w:hyperlink w:anchor="_Toc103339496" w:history="1">
             <w:r>
               <w:rPr>
                 <w:rStyle w:val="Hyperlink"/>
@@ -5058,7 +5011,7 @@
                 <w:noProof/>
                 <w:webHidden/>
               </w:rPr>
-              <w:instrText xml:space="preserve"> PAGEREF _Toc103299594 \h </w:instrText>
+              <w:instrText xml:space="preserve"> PAGEREF _Toc103339496 \h </w:instrText>
             </w:r>
             <w:r>
               <w:rPr>
@@ -5078,7 +5031,7 @@
                 <w:noProof/>
                 <w:webHidden/>
               </w:rPr>
-              <w:t>64</w:t>
+              <w:t>63</w:t>
             </w:r>
             <w:r>
               <w:rPr>
@@ -5146,7 +5099,7 @@
           <w:color w:val="000000" w:themeColor="text1"/>
         </w:rPr>
       </w:pPr>
-      <w:bookmarkStart w:id="4" w:name="_Toc103299547"/>
+      <w:bookmarkStart w:id="4" w:name="_Toc103339449"/>
       <w:r>
         <w:rPr>
           <w:rFonts w:cs="Times New Roman"/>
@@ -5659,8 +5612,6 @@
           <w:fldChar w:fldCharType="end"/>
         </w:r>
       </w:hyperlink>
-      <w:bookmarkStart w:id="5" w:name="_GoBack"/>
-      <w:bookmarkEnd w:id="5"/>
     </w:p>
     <w:p>
       <w:pPr>
@@ -7508,7 +7459,7 @@
           <w:color w:val="000000" w:themeColor="text1"/>
         </w:rPr>
       </w:pPr>
-      <w:bookmarkStart w:id="6" w:name="_Toc103299548"/>
+      <w:bookmarkStart w:id="5" w:name="_Toc103339450"/>
       <w:r>
         <w:rPr>
           <w:rFonts w:cs="Times New Roman"/>
@@ -7519,23 +7470,23 @@
       </w:r>
       <w:bookmarkEnd w:id="1"/>
       <w:bookmarkEnd w:id="2"/>
+      <w:bookmarkEnd w:id="5"/>
+    </w:p>
+    <w:p>
+      <w:pPr>
+        <w:pStyle w:val="Heading2"/>
+      </w:pPr>
+      <w:bookmarkStart w:id="6" w:name="_Toc49551459"/>
+      <w:bookmarkStart w:id="7" w:name="_Toc71754279"/>
+      <w:bookmarkStart w:id="8" w:name="_Toc90112949"/>
+      <w:bookmarkStart w:id="9" w:name="_Toc103339451"/>
+      <w:r>
+        <w:t>Lý do chọn đề tài</w:t>
+      </w:r>
       <w:bookmarkEnd w:id="6"/>
-    </w:p>
-    <w:p>
-      <w:pPr>
-        <w:pStyle w:val="Heading2"/>
-      </w:pPr>
-      <w:bookmarkStart w:id="7" w:name="_Toc49551459"/>
-      <w:bookmarkStart w:id="8" w:name="_Toc71754279"/>
-      <w:bookmarkStart w:id="9" w:name="_Toc90112949"/>
-      <w:bookmarkStart w:id="10" w:name="_Toc103299549"/>
-      <w:r>
-        <w:t>Lý do chọn đề tài</w:t>
-      </w:r>
       <w:bookmarkEnd w:id="7"/>
       <w:bookmarkEnd w:id="8"/>
       <w:bookmarkEnd w:id="9"/>
-      <w:bookmarkEnd w:id="10"/>
     </w:p>
     <w:p>
       <w:pPr>
@@ -7663,17 +7614,17 @@
       <w:pPr>
         <w:pStyle w:val="Heading2"/>
       </w:pPr>
-      <w:bookmarkStart w:id="11" w:name="_Toc49551460"/>
-      <w:bookmarkStart w:id="12" w:name="_Toc71754280"/>
-      <w:bookmarkStart w:id="13" w:name="_Toc90112950"/>
-      <w:bookmarkStart w:id="14" w:name="_Toc103299550"/>
+      <w:bookmarkStart w:id="10" w:name="_Toc49551460"/>
+      <w:bookmarkStart w:id="11" w:name="_Toc71754280"/>
+      <w:bookmarkStart w:id="12" w:name="_Toc90112950"/>
+      <w:bookmarkStart w:id="13" w:name="_Toc103339452"/>
       <w:r>
         <w:t>Phương pháp nghiên cứu</w:t>
       </w:r>
+      <w:bookmarkEnd w:id="10"/>
       <w:bookmarkEnd w:id="11"/>
       <w:bookmarkEnd w:id="12"/>
       <w:bookmarkEnd w:id="13"/>
-      <w:bookmarkEnd w:id="14"/>
     </w:p>
     <w:p>
       <w:pPr>
@@ -7938,17 +7889,17 @@
       <w:pPr>
         <w:pStyle w:val="Heading2"/>
       </w:pPr>
-      <w:bookmarkStart w:id="15" w:name="_Toc49551461"/>
-      <w:bookmarkStart w:id="16" w:name="_Toc71754281"/>
-      <w:bookmarkStart w:id="17" w:name="_Toc90112951"/>
-      <w:bookmarkStart w:id="18" w:name="_Toc103299551"/>
+      <w:bookmarkStart w:id="14" w:name="_Toc49551461"/>
+      <w:bookmarkStart w:id="15" w:name="_Toc71754281"/>
+      <w:bookmarkStart w:id="16" w:name="_Toc90112951"/>
+      <w:bookmarkStart w:id="17" w:name="_Toc103339453"/>
       <w:r>
         <w:t>Mục tiêu đề tài</w:t>
       </w:r>
+      <w:bookmarkEnd w:id="14"/>
       <w:bookmarkEnd w:id="15"/>
       <w:bookmarkEnd w:id="16"/>
       <w:bookmarkEnd w:id="17"/>
-      <w:bookmarkEnd w:id="18"/>
     </w:p>
     <w:p>
       <w:pPr>
@@ -7985,10 +7936,10 @@
       <w:pPr>
         <w:pStyle w:val="Heading2"/>
       </w:pPr>
-      <w:bookmarkStart w:id="19" w:name="_Toc49551462"/>
-      <w:bookmarkStart w:id="20" w:name="_Toc71754282"/>
-      <w:bookmarkStart w:id="21" w:name="_Toc90112952"/>
-      <w:bookmarkStart w:id="22" w:name="_Toc103299552"/>
+      <w:bookmarkStart w:id="18" w:name="_Toc49551462"/>
+      <w:bookmarkStart w:id="19" w:name="_Toc71754282"/>
+      <w:bookmarkStart w:id="20" w:name="_Toc90112952"/>
+      <w:bookmarkStart w:id="21" w:name="_Toc103339454"/>
       <w:r>
         <w:t xml:space="preserve">Nội </w:t>
       </w:r>
@@ -7998,10 +7949,10 @@
       <w:r>
         <w:t xml:space="preserve"> nghiên cứu</w:t>
       </w:r>
+      <w:bookmarkEnd w:id="18"/>
       <w:bookmarkEnd w:id="19"/>
       <w:bookmarkEnd w:id="20"/>
       <w:bookmarkEnd w:id="21"/>
-      <w:bookmarkEnd w:id="22"/>
     </w:p>
     <w:p>
       <w:pPr>
@@ -8200,16 +8151,16 @@
       <w:pPr>
         <w:pStyle w:val="Heading2"/>
       </w:pPr>
-      <w:bookmarkStart w:id="23" w:name="_Toc71754283"/>
-      <w:bookmarkStart w:id="24" w:name="_Toc90112953"/>
-      <w:bookmarkStart w:id="25" w:name="_Toc103299553"/>
+      <w:bookmarkStart w:id="22" w:name="_Toc71754283"/>
+      <w:bookmarkStart w:id="23" w:name="_Toc90112953"/>
+      <w:bookmarkStart w:id="24" w:name="_Toc103339455"/>
       <w:r>
         <w:lastRenderedPageBreak/>
         <w:t>Kết quả dự kiến</w:t>
       </w:r>
+      <w:bookmarkEnd w:id="22"/>
       <w:bookmarkEnd w:id="23"/>
       <w:bookmarkEnd w:id="24"/>
-      <w:bookmarkEnd w:id="25"/>
     </w:p>
     <w:p>
       <w:pPr>
@@ -8447,9 +8398,13 @@
     <w:p>
       <w:pPr>
         <w:pStyle w:val="Heading1"/>
-      </w:pPr>
-      <w:bookmarkStart w:id="26" w:name="_Toc90112954"/>
-      <w:bookmarkStart w:id="27" w:name="_Toc103299554"/>
+        <w:numPr>
+          <w:ilvl w:val="0"/>
+          <w:numId w:val="125"/>
+        </w:numPr>
+      </w:pPr>
+      <w:bookmarkStart w:id="25" w:name="_Toc90112954"/>
+      <w:bookmarkStart w:id="26" w:name="_Toc103339456"/>
       <w:bookmarkEnd w:id="0"/>
       <w:r>
         <w:lastRenderedPageBreak/>
@@ -8461,31 +8416,31 @@
       <w:r>
         <w:t xml:space="preserve"> VỀ ỨNG DỤNG</w:t>
       </w:r>
+      <w:bookmarkEnd w:id="25"/>
+      <w:r>
+        <w:t xml:space="preserve"> WEB VÀ CÁC CÔNG NGHỆ SPRING BOOT, ANGULAR</w:t>
+      </w:r>
       <w:bookmarkEnd w:id="26"/>
-      <w:r>
-        <w:t xml:space="preserve"> WEB VÀ CÁC CÔNG NGHỆ SPRING BOOT, ANGULAR</w:t>
+    </w:p>
+    <w:p>
+      <w:pPr>
+        <w:pStyle w:val="Heading2"/>
+      </w:pPr>
+      <w:bookmarkStart w:id="27" w:name="_Toc103339457"/>
+      <w:r>
+        <w:t>Phát triển ứng dụng Web</w:t>
       </w:r>
       <w:bookmarkEnd w:id="27"/>
     </w:p>
     <w:p>
       <w:pPr>
-        <w:pStyle w:val="Heading2"/>
-      </w:pPr>
-      <w:bookmarkStart w:id="28" w:name="_Toc103299555"/>
-      <w:r>
-        <w:t>Phát triển ứng dụng Web</w:t>
+        <w:pStyle w:val="Heading3"/>
+      </w:pPr>
+      <w:bookmarkStart w:id="28" w:name="_Toc103339458"/>
+      <w:r>
+        <w:t>Các công cụ phát triển ứng dụng Web</w:t>
       </w:r>
       <w:bookmarkEnd w:id="28"/>
-    </w:p>
-    <w:p>
-      <w:pPr>
-        <w:pStyle w:val="Heading3"/>
-      </w:pPr>
-      <w:bookmarkStart w:id="29" w:name="_Toc103299556"/>
-      <w:r>
-        <w:t>Các công cụ phát triển ứng dụng Web</w:t>
-      </w:r>
-      <w:bookmarkEnd w:id="29"/>
     </w:p>
     <w:p>
       <w:pPr>
@@ -8777,14 +8732,14 @@
       <w:pPr>
         <w:pStyle w:val="Heading3"/>
       </w:pPr>
-      <w:bookmarkStart w:id="30" w:name="_Toc103299557"/>
+      <w:bookmarkStart w:id="29" w:name="_Toc103339459"/>
       <w:r>
         <w:t>Các</w:t>
       </w:r>
       <w:r>
         <w:t xml:space="preserve"> công nghệ phát triển ứng dụng Web</w:t>
       </w:r>
-      <w:bookmarkEnd w:id="30"/>
+      <w:bookmarkEnd w:id="29"/>
     </w:p>
     <w:p>
       <w:pPr>
@@ -9143,7 +9098,7 @@
         <mc:AlternateContent>
           <mc:Choice Requires="wps">
             <w:drawing>
-              <wp:anchor distT="0" distB="0" distL="114300" distR="114300" simplePos="0" relativeHeight="251660288" behindDoc="1" locked="0" layoutInCell="1" allowOverlap="1" wp14:anchorId="629D4E1F" wp14:editId="47CAE1D7">
+              <wp:anchor distT="0" distB="0" distL="114300" distR="114300" simplePos="0" relativeHeight="251660288" behindDoc="1" locked="0" layoutInCell="1" allowOverlap="1" wp14:anchorId="37970B97" wp14:editId="38A46564">
                 <wp:simplePos x="0" y="0"/>
                 <wp:positionH relativeFrom="column">
                   <wp:posOffset>0</wp:posOffset>
@@ -9194,9 +9149,9 @@
                                 <w:szCs w:val="44"/>
                               </w:rPr>
                             </w:pPr>
-                            <w:bookmarkStart w:id="31" w:name="_Toc90113835"/>
-                            <w:bookmarkStart w:id="32" w:name="_Toc91368068"/>
-                            <w:bookmarkStart w:id="33" w:name="_Toc103300242"/>
+                            <w:bookmarkStart w:id="30" w:name="_Toc90113835"/>
+                            <w:bookmarkStart w:id="31" w:name="_Toc91368068"/>
+                            <w:bookmarkStart w:id="32" w:name="_Toc103300242"/>
                             <w:r>
                               <w:t xml:space="preserve">Hình </w:t>
                             </w:r>
@@ -9224,9 +9179,9 @@
                             <w:r>
                               <w:t>: Khái niệm webservice</w:t>
                             </w:r>
+                            <w:bookmarkEnd w:id="30"/>
                             <w:bookmarkEnd w:id="31"/>
                             <w:bookmarkEnd w:id="32"/>
-                            <w:bookmarkEnd w:id="33"/>
                           </w:p>
                         </w:txbxContent>
                       </wps:txbx>
@@ -9244,7 +9199,7 @@
           </mc:Choice>
           <mc:Fallback>
             <w:pict>
-              <v:shapetype w14:anchorId="629D4E1F" id="_x0000_t202" coordsize="21600,21600" o:spt="202" path="m,l,21600r21600,l21600,xe">
+              <v:shapetype w14:anchorId="37970B97" id="_x0000_t202" coordsize="21600,21600" o:spt="202" path="m,l,21600r21600,l21600,xe">
                 <v:stroke joinstyle="miter"/>
                 <v:path gradientshapeok="t" o:connecttype="rect"/>
               </v:shapetype>
@@ -9261,9 +9216,9 @@
                           <w:szCs w:val="44"/>
                         </w:rPr>
                       </w:pPr>
-                      <w:bookmarkStart w:id="34" w:name="_Toc90113835"/>
-                      <w:bookmarkStart w:id="35" w:name="_Toc91368068"/>
-                      <w:bookmarkStart w:id="36" w:name="_Toc103300242"/>
+                      <w:bookmarkStart w:id="33" w:name="_Toc90113835"/>
+                      <w:bookmarkStart w:id="34" w:name="_Toc91368068"/>
+                      <w:bookmarkStart w:id="35" w:name="_Toc103300242"/>
                       <w:r>
                         <w:t xml:space="preserve">Hình </w:t>
                       </w:r>
@@ -9291,9 +9246,9 @@
                       <w:r>
                         <w:t>: Khái niệm webservice</w:t>
                       </w:r>
+                      <w:bookmarkEnd w:id="33"/>
                       <w:bookmarkEnd w:id="34"/>
                       <w:bookmarkEnd w:id="35"/>
-                      <w:bookmarkEnd w:id="36"/>
                     </w:p>
                   </w:txbxContent>
                 </v:textbox>
@@ -9310,7 +9265,7 @@
           <w:szCs w:val="28"/>
         </w:rPr>
         <w:drawing>
-          <wp:anchor distT="0" distB="0" distL="0" distR="0" simplePos="0" relativeHeight="251659264" behindDoc="1" locked="0" layoutInCell="1" allowOverlap="1" wp14:anchorId="4D46C222" wp14:editId="2E9261B4">
+          <wp:anchor distT="0" distB="0" distL="0" distR="0" simplePos="0" relativeHeight="251659264" behindDoc="1" locked="0" layoutInCell="1" allowOverlap="1" wp14:anchorId="15D27663" wp14:editId="46146B43">
             <wp:simplePos x="0" y="0"/>
             <wp:positionH relativeFrom="margin">
               <wp:align>right</wp:align>
@@ -9485,12 +9440,12 @@
       <w:pPr>
         <w:pStyle w:val="Heading2"/>
       </w:pPr>
-      <w:bookmarkStart w:id="37" w:name="_Toc103299558"/>
+      <w:bookmarkStart w:id="36" w:name="_Toc103339460"/>
       <w:r>
         <w:lastRenderedPageBreak/>
         <w:t>Tổng quan về Spring Boot</w:t>
       </w:r>
-      <w:bookmarkEnd w:id="37"/>
+      <w:bookmarkEnd w:id="36"/>
     </w:p>
     <w:p>
       <w:pPr>
@@ -9503,7 +9458,7 @@
           <w:noProof/>
         </w:rPr>
         <w:drawing>
-          <wp:inline distT="0" distB="0" distL="0" distR="0" wp14:anchorId="40BAF794" wp14:editId="5FB8C3A7">
+          <wp:inline distT="0" distB="0" distL="0" distR="0" wp14:anchorId="1863C521" wp14:editId="468E4A05">
             <wp:extent cx="5943600" cy="3025140"/>
             <wp:effectExtent l="0" t="0" r="0" b="3810"/>
             <wp:docPr id="19" name="Picture 19" descr="Graphical user interface, application&#10;&#10;Description automatically generated"/>
@@ -9556,8 +9511,8 @@
       <w:pPr>
         <w:pStyle w:val="Quote"/>
       </w:pPr>
-      <w:bookmarkStart w:id="38" w:name="_Toc91368069"/>
-      <w:bookmarkStart w:id="39" w:name="_Toc103300243"/>
+      <w:bookmarkStart w:id="37" w:name="_Toc91368069"/>
+      <w:bookmarkStart w:id="38" w:name="_Toc103300243"/>
       <w:r>
         <w:t xml:space="preserve">Hình </w:t>
       </w:r>
@@ -9588,8 +9543,8 @@
       <w:r>
         <w:t>: Hình ảnh Tổng quan framework Spring Boot</w:t>
       </w:r>
+      <w:bookmarkEnd w:id="37"/>
       <w:bookmarkEnd w:id="38"/>
-      <w:bookmarkEnd w:id="39"/>
     </w:p>
     <w:p>
       <w:pPr>
@@ -9635,12 +9590,12 @@
       <w:pPr>
         <w:pStyle w:val="Heading3"/>
       </w:pPr>
-      <w:bookmarkStart w:id="40" w:name="_Toc103299559"/>
+      <w:bookmarkStart w:id="39" w:name="_Toc103339461"/>
       <w:r>
         <w:lastRenderedPageBreak/>
         <w:t>Các tính năng của Spring Boot</w:t>
       </w:r>
-      <w:bookmarkEnd w:id="40"/>
+      <w:bookmarkEnd w:id="39"/>
     </w:p>
     <w:p>
       <w:pPr>
@@ -9764,11 +9719,11 @@
       <w:pPr>
         <w:pStyle w:val="Heading2"/>
       </w:pPr>
-      <w:bookmarkStart w:id="41" w:name="_Toc103299560"/>
+      <w:bookmarkStart w:id="40" w:name="_Toc103339462"/>
       <w:r>
         <w:t>Tổng quan về Angular</w:t>
       </w:r>
-      <w:bookmarkEnd w:id="41"/>
+      <w:bookmarkEnd w:id="40"/>
     </w:p>
     <w:p>
       <w:pPr>
@@ -9994,11 +9949,11 @@
       <w:pPr>
         <w:pStyle w:val="Heading3"/>
       </w:pPr>
-      <w:bookmarkStart w:id="42" w:name="_Toc103299561"/>
+      <w:bookmarkStart w:id="41" w:name="_Toc103339463"/>
       <w:r>
         <w:t>Các thành phần của Angular</w:t>
       </w:r>
-      <w:bookmarkEnd w:id="42"/>
+      <w:bookmarkEnd w:id="41"/>
     </w:p>
     <w:p>
       <w:pPr>
@@ -10011,7 +9966,7 @@
           <w:noProof/>
         </w:rPr>
         <w:drawing>
-          <wp:inline distT="0" distB="0" distL="0" distR="0" wp14:anchorId="4E36C42B" wp14:editId="2610920B">
+          <wp:inline distT="0" distB="0" distL="0" distR="0" wp14:anchorId="5BBA8326" wp14:editId="1D4620C6">
             <wp:extent cx="5652139" cy="2918460"/>
             <wp:effectExtent l="0" t="0" r="5715" b="0"/>
             <wp:docPr id="26" name="Picture 26" descr="Diagram&#10;&#10;Description automatically generated"/>
@@ -10051,8 +10006,8 @@
       <w:pPr>
         <w:pStyle w:val="Quote"/>
       </w:pPr>
-      <w:bookmarkStart w:id="43" w:name="_Toc91368070"/>
-      <w:bookmarkStart w:id="44" w:name="_Toc103300244"/>
+      <w:bookmarkStart w:id="42" w:name="_Toc91368070"/>
+      <w:bookmarkStart w:id="43" w:name="_Toc103300244"/>
       <w:r>
         <w:t xml:space="preserve">Hình </w:t>
       </w:r>
@@ -10083,8 +10038,8 @@
       <w:r>
         <w:t>: Hình ảnh Thành phần của Angular</w:t>
       </w:r>
+      <w:bookmarkEnd w:id="42"/>
       <w:bookmarkEnd w:id="43"/>
-      <w:bookmarkEnd w:id="44"/>
     </w:p>
     <w:p>
       <w:pPr>
@@ -10280,8 +10235,8 @@
           <w:color w:val="000000" w:themeColor="text1"/>
         </w:rPr>
       </w:pPr>
-      <w:bookmarkStart w:id="45" w:name="_Toc90112967"/>
-      <w:bookmarkStart w:id="46" w:name="_Toc103299562"/>
+      <w:bookmarkStart w:id="44" w:name="_Toc90112967"/>
+      <w:bookmarkStart w:id="45" w:name="_Toc103339464"/>
       <w:r>
         <w:rPr>
           <w:rFonts w:cs="Times New Roman"/>
@@ -10289,8 +10244,8 @@
         </w:rPr>
         <w:t>PHÂN TÍCH THIẾT KẾ HỆ THỐNG</w:t>
       </w:r>
+      <w:bookmarkEnd w:id="44"/>
       <w:bookmarkEnd w:id="45"/>
-      <w:bookmarkEnd w:id="46"/>
     </w:p>
     <w:p>
       <w:pPr>
@@ -10302,10 +10257,10 @@
           <w:color w:val="000000" w:themeColor="text1"/>
         </w:rPr>
       </w:pPr>
-      <w:bookmarkStart w:id="47" w:name="_Toc476506718"/>
-      <w:bookmarkStart w:id="48" w:name="_Toc67559230"/>
-      <w:bookmarkStart w:id="49" w:name="_Toc90112968"/>
-      <w:bookmarkStart w:id="50" w:name="_Toc103299563"/>
+      <w:bookmarkStart w:id="46" w:name="_Toc476506718"/>
+      <w:bookmarkStart w:id="47" w:name="_Toc67559230"/>
+      <w:bookmarkStart w:id="48" w:name="_Toc90112968"/>
+      <w:bookmarkStart w:id="49" w:name="_Toc103339465"/>
       <w:r>
         <w:rPr>
           <w:rFonts w:cs="Times New Roman"/>
@@ -10313,17 +10268,17 @@
         </w:rPr>
         <w:t xml:space="preserve">Khảo sát </w:t>
       </w:r>
+      <w:bookmarkEnd w:id="46"/>
       <w:bookmarkEnd w:id="47"/>
       <w:bookmarkEnd w:id="48"/>
+      <w:r>
+        <w:rPr>
+          <w:rFonts w:cs="Times New Roman"/>
+          <w:color w:val="000000" w:themeColor="text1"/>
+        </w:rPr>
+        <w:t>bài toán</w:t>
+      </w:r>
       <w:bookmarkEnd w:id="49"/>
-      <w:r>
-        <w:rPr>
-          <w:rFonts w:cs="Times New Roman"/>
-          <w:color w:val="000000" w:themeColor="text1"/>
-        </w:rPr>
-        <w:t>bài toán</w:t>
-      </w:r>
-      <w:bookmarkEnd w:id="50"/>
     </w:p>
     <w:p>
       <w:pPr>
@@ -10367,7 +10322,7 @@
           <w:bCs/>
         </w:rPr>
       </w:pPr>
-      <w:bookmarkStart w:id="51" w:name="_Toc103299564"/>
+      <w:bookmarkStart w:id="50" w:name="_Toc103339466"/>
       <w:r>
         <w:rPr>
           <w:rStyle w:val="Heading3Char"/>
@@ -10376,7 +10331,7 @@
         </w:rPr>
         <w:t>Yêu cầu chức năng của hệ thống</w:t>
       </w:r>
-      <w:bookmarkEnd w:id="51"/>
+      <w:bookmarkEnd w:id="50"/>
     </w:p>
     <w:p>
       <w:pPr>
@@ -10857,7 +10812,7 @@
           <w:szCs w:val="28"/>
         </w:rPr>
       </w:pPr>
-      <w:bookmarkStart w:id="52" w:name="_Toc103299565"/>
+      <w:bookmarkStart w:id="51" w:name="_Toc103339467"/>
       <w:r>
         <w:rPr>
           <w:rStyle w:val="Heading3Char"/>
@@ -10866,7 +10821,7 @@
         </w:rPr>
         <w:t>Yêu cầu phi chức năng của hệ thống</w:t>
       </w:r>
-      <w:bookmarkEnd w:id="52"/>
+      <w:bookmarkEnd w:id="51"/>
     </w:p>
     <w:p>
       <w:pPr>
@@ -10994,10 +10949,10 @@
           <w:szCs w:val="28"/>
         </w:rPr>
       </w:pPr>
-      <w:bookmarkStart w:id="53" w:name="_Toc489949037"/>
-      <w:bookmarkStart w:id="54" w:name="_Toc67559242"/>
-      <w:bookmarkStart w:id="55" w:name="_Toc90112979"/>
-      <w:bookmarkStart w:id="56" w:name="_Toc103299566"/>
+      <w:bookmarkStart w:id="52" w:name="_Toc489949037"/>
+      <w:bookmarkStart w:id="53" w:name="_Toc67559242"/>
+      <w:bookmarkStart w:id="54" w:name="_Toc90112979"/>
+      <w:bookmarkStart w:id="55" w:name="_Toc103339468"/>
       <w:r>
         <w:rPr>
           <w:rFonts w:cs="Times New Roman"/>
@@ -11007,28 +10962,31 @@
         <w:lastRenderedPageBreak/>
         <w:t>Biểu đồ use case</w:t>
       </w:r>
+      <w:bookmarkEnd w:id="52"/>
       <w:bookmarkEnd w:id="53"/>
       <w:bookmarkEnd w:id="54"/>
       <w:bookmarkEnd w:id="55"/>
+    </w:p>
+    <w:p>
+      <w:pPr>
+        <w:pStyle w:val="Heading3"/>
+      </w:pPr>
+      <w:bookmarkStart w:id="56" w:name="_Toc103339469"/>
+      <w:r>
+        <w:t>Biểu đồ tổng quát</w:t>
+      </w:r>
       <w:bookmarkEnd w:id="56"/>
     </w:p>
     <w:p>
       <w:pPr>
-        <w:pStyle w:val="Heading3"/>
-      </w:pPr>
-      <w:bookmarkStart w:id="57" w:name="_Toc103299567"/>
-      <w:r>
-        <w:t>Biểu đồ tổng quát</w:t>
-      </w:r>
-      <w:bookmarkEnd w:id="57"/>
-    </w:p>
-    <w:p>
-      <w:pPr>
         <w:jc w:val="center"/>
       </w:pPr>
       <w:r>
+        <w:rPr>
+          <w:noProof/>
+        </w:rPr>
         <w:drawing>
-          <wp:inline distT="0" distB="0" distL="0" distR="0" wp14:anchorId="64BF8377" wp14:editId="22235369">
+          <wp:inline distT="0" distB="0" distL="0" distR="0" wp14:anchorId="266408D9" wp14:editId="66B43A28">
             <wp:extent cx="5048955" cy="5963482"/>
             <wp:effectExtent l="0" t="0" r="0" b="0"/>
             <wp:docPr id="4" name="Picture 4"/>
@@ -11068,8 +11026,8 @@
       <w:pPr>
         <w:pStyle w:val="Quote"/>
       </w:pPr>
-      <w:bookmarkStart w:id="58" w:name="_Toc103299595"/>
-      <w:bookmarkStart w:id="59" w:name="_Toc103300245"/>
+      <w:bookmarkStart w:id="57" w:name="_Toc103299595"/>
+      <w:bookmarkStart w:id="58" w:name="_Toc103300245"/>
       <w:r>
         <w:t xml:space="preserve">Hình </w:t>
       </w:r>
@@ -11115,8 +11073,8 @@
       <w:r>
         <w:t>: Biểu đồ use case tổng quát</w:t>
       </w:r>
+      <w:bookmarkEnd w:id="57"/>
       <w:bookmarkEnd w:id="58"/>
-      <w:bookmarkEnd w:id="59"/>
     </w:p>
     <w:p/>
     <w:p/>
@@ -11139,7 +11097,7 @@
           <w:szCs w:val="28"/>
         </w:rPr>
       </w:pPr>
-      <w:bookmarkStart w:id="60" w:name="_Toc103299568"/>
+      <w:bookmarkStart w:id="59" w:name="_Toc103339470"/>
       <w:r>
         <w:rPr>
           <w:rFonts w:cs="Times New Roman"/>
@@ -11148,7 +11106,7 @@
         </w:rPr>
         <w:t>Các use case chính</w:t>
       </w:r>
-      <w:bookmarkEnd w:id="60"/>
+      <w:bookmarkEnd w:id="59"/>
     </w:p>
     <w:p>
       <w:pPr>
@@ -11172,7 +11130,7 @@
           <w:szCs w:val="28"/>
         </w:rPr>
         <w:drawing>
-          <wp:inline distT="0" distB="0" distL="0" distR="0" wp14:anchorId="40439B31" wp14:editId="7CA57B8B">
+          <wp:inline distT="0" distB="0" distL="0" distR="0" wp14:anchorId="2B27FBC1" wp14:editId="37F1F22E">
             <wp:extent cx="4791744" cy="3801005"/>
             <wp:effectExtent l="0" t="0" r="8890" b="9525"/>
             <wp:docPr id="13" name="Picture 13"/>
@@ -11212,10 +11170,10 @@
       <w:pPr>
         <w:pStyle w:val="Quote"/>
       </w:pPr>
-      <w:bookmarkStart w:id="61" w:name="_Toc90113841"/>
-      <w:bookmarkStart w:id="62" w:name="_Toc91368072"/>
-      <w:bookmarkStart w:id="63" w:name="_Toc103299596"/>
-      <w:bookmarkStart w:id="64" w:name="_Toc103300246"/>
+      <w:bookmarkStart w:id="60" w:name="_Toc90113841"/>
+      <w:bookmarkStart w:id="61" w:name="_Toc91368072"/>
+      <w:bookmarkStart w:id="62" w:name="_Toc103299596"/>
+      <w:bookmarkStart w:id="63" w:name="_Toc103300246"/>
       <w:r>
         <w:t xml:space="preserve">Hình </w:t>
       </w:r>
@@ -11261,20 +11219,20 @@
       <w:r>
         <w:t xml:space="preserve">: Biểu đồ use case </w:t>
       </w:r>
+      <w:bookmarkEnd w:id="60"/>
       <w:bookmarkEnd w:id="61"/>
+      <w:r>
+        <w:t>chính</w:t>
+      </w:r>
       <w:bookmarkEnd w:id="62"/>
-      <w:r>
-        <w:t>chính</w:t>
-      </w:r>
       <w:bookmarkEnd w:id="63"/>
-      <w:bookmarkEnd w:id="64"/>
     </w:p>
     <w:p>
       <w:pPr>
         <w:pStyle w:val="Heading3"/>
         <w:spacing w:line="360" w:lineRule="auto"/>
       </w:pPr>
-      <w:bookmarkStart w:id="65" w:name="_Toc103299569"/>
+      <w:bookmarkStart w:id="64" w:name="_Toc103339471"/>
       <w:r>
         <w:rPr>
           <w:rFonts w:cs="Times New Roman"/>
@@ -11284,7 +11242,7 @@
         <w:lastRenderedPageBreak/>
         <w:t>Các use case thứ cấp</w:t>
       </w:r>
-      <w:bookmarkEnd w:id="65"/>
+      <w:bookmarkEnd w:id="64"/>
     </w:p>
     <w:p>
       <w:pPr>
@@ -11303,7 +11261,7 @@
           <w:szCs w:val="28"/>
         </w:rPr>
         <w:drawing>
-          <wp:inline distT="0" distB="0" distL="0" distR="0" wp14:anchorId="73816E0B" wp14:editId="47678139">
+          <wp:inline distT="0" distB="0" distL="0" distR="0" wp14:anchorId="57E4AB19" wp14:editId="7A84B67F">
             <wp:extent cx="5972175" cy="4154805"/>
             <wp:effectExtent l="0" t="0" r="9525" b="0"/>
             <wp:docPr id="10" name="Picture 10"/>
@@ -11343,10 +11301,10 @@
       <w:pPr>
         <w:pStyle w:val="Quote"/>
       </w:pPr>
-      <w:bookmarkStart w:id="66" w:name="_Toc90113842"/>
-      <w:bookmarkStart w:id="67" w:name="_Toc91368073"/>
-      <w:bookmarkStart w:id="68" w:name="_Toc103299597"/>
-      <w:bookmarkStart w:id="69" w:name="_Toc103300247"/>
+      <w:bookmarkStart w:id="65" w:name="_Toc90113842"/>
+      <w:bookmarkStart w:id="66" w:name="_Toc91368073"/>
+      <w:bookmarkStart w:id="67" w:name="_Toc103299597"/>
+      <w:bookmarkStart w:id="68" w:name="_Toc103300247"/>
       <w:r>
         <w:t xml:space="preserve">Hình </w:t>
       </w:r>
@@ -11392,13 +11350,13 @@
       <w:r>
         <w:t xml:space="preserve">: Biểu đồ use case </w:t>
       </w:r>
+      <w:bookmarkEnd w:id="65"/>
       <w:bookmarkEnd w:id="66"/>
+      <w:r>
+        <w:t>thứ cấp</w:t>
+      </w:r>
       <w:bookmarkEnd w:id="67"/>
-      <w:r>
-        <w:t>thứ cấp</w:t>
-      </w:r>
       <w:bookmarkEnd w:id="68"/>
-      <w:bookmarkEnd w:id="69"/>
       <w:r>
         <w:t xml:space="preserve"> </w:t>
       </w:r>
@@ -11409,11 +11367,11 @@
         <w:spacing w:line="360" w:lineRule="auto"/>
         <w:ind w:hanging="521"/>
       </w:pPr>
-      <w:bookmarkStart w:id="70" w:name="_Toc103299570"/>
+      <w:bookmarkStart w:id="69" w:name="_Toc103339472"/>
       <w:r>
         <w:t>Mô tả chi tiết các use case</w:t>
       </w:r>
-      <w:bookmarkEnd w:id="70"/>
+      <w:bookmarkEnd w:id="69"/>
     </w:p>
     <w:p>
       <w:pPr>
@@ -11421,13 +11379,13 @@
         <w:spacing w:line="360" w:lineRule="auto"/>
         <w:jc w:val="both"/>
       </w:pPr>
-      <w:bookmarkStart w:id="71" w:name="_Toc67559247"/>
-      <w:bookmarkStart w:id="72" w:name="_Toc90112984"/>
+      <w:bookmarkStart w:id="70" w:name="_Toc67559247"/>
+      <w:bookmarkStart w:id="71" w:name="_Toc90112984"/>
       <w:r>
         <w:t xml:space="preserve">Mô tả use case </w:t>
       </w:r>
+      <w:bookmarkEnd w:id="70"/>
       <w:bookmarkEnd w:id="71"/>
-      <w:bookmarkEnd w:id="72"/>
       <w:r>
         <w:t>Đăng nhâp</w:t>
       </w:r>
@@ -12460,13 +12418,13 @@
         <w:spacing w:line="360" w:lineRule="auto"/>
         <w:jc w:val="both"/>
       </w:pPr>
-      <w:bookmarkStart w:id="73" w:name="_Toc67559248"/>
-      <w:bookmarkStart w:id="74" w:name="_Toc90112985"/>
+      <w:bookmarkStart w:id="72" w:name="_Toc67559248"/>
+      <w:bookmarkStart w:id="73" w:name="_Toc90112985"/>
       <w:r>
         <w:t xml:space="preserve">Mô tả use case Xem danh sách </w:t>
       </w:r>
+      <w:bookmarkEnd w:id="72"/>
       <w:bookmarkEnd w:id="73"/>
-      <w:bookmarkEnd w:id="74"/>
       <w:r>
         <w:t>sản phẩm</w:t>
       </w:r>
@@ -13316,13 +13274,13 @@
         <w:spacing w:line="360" w:lineRule="auto"/>
         <w:jc w:val="both"/>
       </w:pPr>
-      <w:bookmarkStart w:id="75" w:name="_Toc67559249"/>
-      <w:bookmarkStart w:id="76" w:name="_Toc90112986"/>
+      <w:bookmarkStart w:id="74" w:name="_Toc67559249"/>
+      <w:bookmarkStart w:id="75" w:name="_Toc90112986"/>
       <w:r>
         <w:t xml:space="preserve">Mô tả use case Tìm kiếm </w:t>
       </w:r>
+      <w:bookmarkEnd w:id="74"/>
       <w:bookmarkEnd w:id="75"/>
-      <w:bookmarkEnd w:id="76"/>
       <w:r>
         <w:t>sản phẩm</w:t>
       </w:r>
@@ -13902,14 +13860,14 @@
         <w:spacing w:line="360" w:lineRule="auto"/>
         <w:jc w:val="both"/>
       </w:pPr>
-      <w:bookmarkStart w:id="77" w:name="_Toc67559250"/>
-      <w:bookmarkStart w:id="78" w:name="_Toc90112987"/>
+      <w:bookmarkStart w:id="76" w:name="_Toc67559250"/>
+      <w:bookmarkStart w:id="77" w:name="_Toc90112987"/>
       <w:r>
         <w:lastRenderedPageBreak/>
         <w:t xml:space="preserve">Mô tả use case </w:t>
       </w:r>
+      <w:bookmarkEnd w:id="76"/>
       <w:bookmarkEnd w:id="77"/>
-      <w:bookmarkEnd w:id="78"/>
       <w:r>
         <w:t>Thêm vào giỏ hàng</w:t>
       </w:r>
@@ -15315,8 +15273,8 @@
         <w:spacing w:line="360" w:lineRule="auto"/>
         <w:jc w:val="both"/>
       </w:pPr>
-      <w:bookmarkStart w:id="79" w:name="_Toc67559251"/>
-      <w:bookmarkStart w:id="80" w:name="_Toc90112988"/>
+      <w:bookmarkStart w:id="78" w:name="_Toc67559251"/>
+      <w:bookmarkStart w:id="79" w:name="_Toc90112988"/>
       <w:r>
         <w:t>Mô tả</w:t>
       </w:r>
@@ -15326,8 +15284,8 @@
       <w:r>
         <w:t xml:space="preserve"> liên hệ</w:t>
       </w:r>
+      <w:bookmarkEnd w:id="78"/>
       <w:bookmarkEnd w:id="79"/>
-      <w:bookmarkEnd w:id="80"/>
     </w:p>
     <w:p>
       <w:pPr>
@@ -15655,13 +15613,13 @@
         <w:spacing w:line="360" w:lineRule="auto"/>
         <w:jc w:val="both"/>
       </w:pPr>
-      <w:bookmarkStart w:id="81" w:name="_Toc67559252"/>
-      <w:bookmarkStart w:id="82" w:name="_Toc90112989"/>
+      <w:bookmarkStart w:id="80" w:name="_Toc67559252"/>
+      <w:bookmarkStart w:id="81" w:name="_Toc90112989"/>
       <w:r>
         <w:t xml:space="preserve">Mô tả use case Quản lý </w:t>
       </w:r>
+      <w:bookmarkEnd w:id="80"/>
       <w:bookmarkEnd w:id="81"/>
-      <w:bookmarkEnd w:id="82"/>
       <w:r>
         <w:t>sản phẩm</w:t>
       </w:r>
@@ -16966,13 +16924,13 @@
         <w:spacing w:line="360" w:lineRule="auto"/>
         <w:jc w:val="both"/>
       </w:pPr>
-      <w:bookmarkStart w:id="83" w:name="_Toc67559254"/>
-      <w:bookmarkStart w:id="84" w:name="_Toc90112991"/>
+      <w:bookmarkStart w:id="82" w:name="_Toc67559254"/>
+      <w:bookmarkStart w:id="83" w:name="_Toc90112991"/>
       <w:r>
         <w:t xml:space="preserve">Mô tả use case Quản lý </w:t>
       </w:r>
+      <w:bookmarkEnd w:id="82"/>
       <w:bookmarkEnd w:id="83"/>
-      <w:bookmarkEnd w:id="84"/>
       <w:r>
         <w:t>khách hàng</w:t>
       </w:r>
@@ -17745,14 +17703,14 @@
         <w:spacing w:line="360" w:lineRule="auto"/>
         <w:jc w:val="both"/>
       </w:pPr>
-      <w:bookmarkStart w:id="85" w:name="_Toc67559255"/>
-      <w:bookmarkStart w:id="86" w:name="_Toc90112992"/>
+      <w:bookmarkStart w:id="84" w:name="_Toc67559255"/>
+      <w:bookmarkStart w:id="85" w:name="_Toc90112992"/>
       <w:r>
         <w:lastRenderedPageBreak/>
         <w:t>Mô tả use case Quản lý liên hệ</w:t>
       </w:r>
+      <w:bookmarkEnd w:id="84"/>
       <w:bookmarkEnd w:id="85"/>
-      <w:bookmarkEnd w:id="86"/>
     </w:p>
     <w:p>
       <w:pPr>
@@ -18206,14 +18164,14 @@
         <w:pStyle w:val="Heading4"/>
         <w:spacing w:line="360" w:lineRule="auto"/>
       </w:pPr>
-      <w:bookmarkStart w:id="87" w:name="_Toc67559256"/>
-      <w:bookmarkStart w:id="88" w:name="_Toc90112993"/>
+      <w:bookmarkStart w:id="86" w:name="_Toc67559256"/>
+      <w:bookmarkStart w:id="87" w:name="_Toc90112993"/>
       <w:r>
         <w:lastRenderedPageBreak/>
         <w:t xml:space="preserve">Mô tả use case Quản lý </w:t>
       </w:r>
+      <w:bookmarkEnd w:id="86"/>
       <w:bookmarkEnd w:id="87"/>
-      <w:bookmarkEnd w:id="88"/>
       <w:r>
         <w:t>thương hiệu</w:t>
       </w:r>
@@ -20718,9 +20676,9 @@
           <w:szCs w:val="28"/>
         </w:rPr>
       </w:pPr>
-      <w:bookmarkStart w:id="89" w:name="_Toc67559257"/>
-      <w:bookmarkStart w:id="90" w:name="_Toc90112994"/>
-      <w:bookmarkStart w:id="91" w:name="_Toc103299571"/>
+      <w:bookmarkStart w:id="88" w:name="_Toc67559257"/>
+      <w:bookmarkStart w:id="89" w:name="_Toc90112994"/>
+      <w:bookmarkStart w:id="90" w:name="_Toc103339473"/>
       <w:r>
         <w:rPr>
           <w:rFonts w:cs="Times New Roman"/>
@@ -20730,9 +20688,9 @@
         <w:lastRenderedPageBreak/>
         <w:t>Phân tích use case</w:t>
       </w:r>
+      <w:bookmarkEnd w:id="88"/>
       <w:bookmarkEnd w:id="89"/>
       <w:bookmarkEnd w:id="90"/>
-      <w:bookmarkEnd w:id="91"/>
     </w:p>
     <w:p>
       <w:pPr>
@@ -20745,9 +20703,9 @@
           <w:szCs w:val="28"/>
         </w:rPr>
       </w:pPr>
-      <w:bookmarkStart w:id="92" w:name="_Toc67559258"/>
-      <w:bookmarkStart w:id="93" w:name="_Toc90112995"/>
-      <w:bookmarkStart w:id="94" w:name="_Toc103299572"/>
+      <w:bookmarkStart w:id="91" w:name="_Toc67559258"/>
+      <w:bookmarkStart w:id="92" w:name="_Toc90112995"/>
+      <w:bookmarkStart w:id="93" w:name="_Toc103339474"/>
       <w:r>
         <w:rPr>
           <w:rFonts w:cs="Times New Roman"/>
@@ -20756,9 +20714,9 @@
         </w:rPr>
         <w:t>Biểu đồ lớp của hệ thống</w:t>
       </w:r>
+      <w:bookmarkEnd w:id="91"/>
       <w:bookmarkEnd w:id="92"/>
       <w:bookmarkEnd w:id="93"/>
-      <w:bookmarkEnd w:id="94"/>
     </w:p>
     <w:p>
       <w:pPr>
@@ -20777,7 +20735,7 @@
           <w:szCs w:val="28"/>
         </w:rPr>
         <w:drawing>
-          <wp:inline distT="0" distB="0" distL="0" distR="0" wp14:anchorId="68D550D4" wp14:editId="5A8ACF26">
+          <wp:inline distT="0" distB="0" distL="0" distR="0" wp14:anchorId="505A0CDD" wp14:editId="29AC5553">
             <wp:extent cx="5972175" cy="2836545"/>
             <wp:effectExtent l="0" t="0" r="9525" b="1905"/>
             <wp:docPr id="21" name="Picture 21"/>
@@ -20817,10 +20775,10 @@
       <w:pPr>
         <w:pStyle w:val="Quote"/>
       </w:pPr>
-      <w:bookmarkStart w:id="95" w:name="_Toc90113844"/>
-      <w:bookmarkStart w:id="96" w:name="_Toc91368074"/>
-      <w:bookmarkStart w:id="97" w:name="_Toc103299598"/>
-      <w:bookmarkStart w:id="98" w:name="_Toc103300248"/>
+      <w:bookmarkStart w:id="94" w:name="_Toc90113844"/>
+      <w:bookmarkStart w:id="95" w:name="_Toc91368074"/>
+      <w:bookmarkStart w:id="96" w:name="_Toc103299598"/>
+      <w:bookmarkStart w:id="97" w:name="_Toc103300248"/>
       <w:r>
         <w:t xml:space="preserve">Hình </w:t>
       </w:r>
@@ -20866,10 +20824,10 @@
       <w:r>
         <w:t>: Biểu đồ lớp của hệ thống</w:t>
       </w:r>
+      <w:bookmarkEnd w:id="94"/>
       <w:bookmarkEnd w:id="95"/>
       <w:bookmarkEnd w:id="96"/>
       <w:bookmarkEnd w:id="97"/>
-      <w:bookmarkEnd w:id="98"/>
     </w:p>
     <w:p>
       <w:pPr>
@@ -20891,10 +20849,10 @@
           <w:szCs w:val="28"/>
         </w:rPr>
       </w:pPr>
-      <w:bookmarkStart w:id="99" w:name="_Toc67559259"/>
-      <w:bookmarkStart w:id="100" w:name="_Toc90112996"/>
-      <w:bookmarkStart w:id="101" w:name="_Hlk90111172"/>
-      <w:bookmarkStart w:id="102" w:name="_Toc103299573"/>
+      <w:bookmarkStart w:id="98" w:name="_Toc67559259"/>
+      <w:bookmarkStart w:id="99" w:name="_Toc90112996"/>
+      <w:bookmarkStart w:id="100" w:name="_Hlk90111172"/>
+      <w:bookmarkStart w:id="101" w:name="_Toc103339475"/>
       <w:r>
         <w:rPr>
           <w:rFonts w:cs="Times New Roman"/>
@@ -20903,9 +20861,9 @@
         </w:rPr>
         <w:t>Phân tích chi tiết các use case</w:t>
       </w:r>
-      <w:bookmarkStart w:id="103" w:name="_Toc489949043"/>
+      <w:bookmarkStart w:id="102" w:name="_Toc489949043"/>
+      <w:bookmarkEnd w:id="98"/>
       <w:bookmarkEnd w:id="99"/>
-      <w:bookmarkEnd w:id="100"/>
       <w:r>
         <w:rPr>
           <w:rFonts w:cs="Times New Roman"/>
@@ -20914,9 +20872,9 @@
         </w:rPr>
         <w:t xml:space="preserve"> chính</w:t>
       </w:r>
-      <w:bookmarkEnd w:id="102"/>
-    </w:p>
-    <w:bookmarkEnd w:id="101"/>
+      <w:bookmarkEnd w:id="101"/>
+    </w:p>
+    <w:bookmarkEnd w:id="100"/>
     <w:p>
       <w:pPr>
         <w:pStyle w:val="Heading4"/>
@@ -20986,7 +20944,7 @@
           <w:szCs w:val="28"/>
         </w:rPr>
         <w:drawing>
-          <wp:inline distT="0" distB="0" distL="0" distR="0" wp14:anchorId="1A39C17E" wp14:editId="34C0CCB3">
+          <wp:inline distT="0" distB="0" distL="0" distR="0" wp14:anchorId="53521F3A" wp14:editId="1084D841">
             <wp:extent cx="5972175" cy="5384800"/>
             <wp:effectExtent l="0" t="0" r="9525" b="6350"/>
             <wp:docPr id="38" name="Picture 38"/>
@@ -21029,10 +20987,10 @@
           <w:color w:val="000000" w:themeColor="text1"/>
         </w:rPr>
       </w:pPr>
-      <w:bookmarkStart w:id="104" w:name="_Toc90113849"/>
-      <w:bookmarkStart w:id="105" w:name="_Toc91368075"/>
-      <w:bookmarkStart w:id="106" w:name="_Toc103299599"/>
-      <w:bookmarkStart w:id="107" w:name="_Toc103300249"/>
+      <w:bookmarkStart w:id="103" w:name="_Toc90113849"/>
+      <w:bookmarkStart w:id="104" w:name="_Toc91368075"/>
+      <w:bookmarkStart w:id="105" w:name="_Toc103299599"/>
+      <w:bookmarkStart w:id="106" w:name="_Toc103300249"/>
       <w:r>
         <w:t xml:space="preserve">Hình </w:t>
       </w:r>
@@ -21078,13 +21036,13 @@
       <w:r>
         <w:t xml:space="preserve">: Biểu đồ trình tự Usecase </w:t>
       </w:r>
+      <w:bookmarkEnd w:id="103"/>
       <w:bookmarkEnd w:id="104"/>
+      <w:r>
+        <w:t>Đăng nhập</w:t>
+      </w:r>
       <w:bookmarkEnd w:id="105"/>
-      <w:r>
-        <w:t>Đăng nhập</w:t>
-      </w:r>
       <w:bookmarkEnd w:id="106"/>
-      <w:bookmarkEnd w:id="107"/>
     </w:p>
     <w:p>
       <w:pPr>
@@ -21189,7 +21147,7 @@
           <w:szCs w:val="28"/>
         </w:rPr>
         <w:drawing>
-          <wp:inline distT="0" distB="0" distL="0" distR="0" wp14:anchorId="6379C545" wp14:editId="5191C487">
+          <wp:inline distT="0" distB="0" distL="0" distR="0" wp14:anchorId="5368E378" wp14:editId="79EB52B9">
             <wp:extent cx="5677692" cy="3658111"/>
             <wp:effectExtent l="0" t="0" r="0" b="0"/>
             <wp:docPr id="35" name="Picture 35"/>
@@ -21232,9 +21190,9 @@
           <w:color w:val="000000" w:themeColor="text1"/>
         </w:rPr>
       </w:pPr>
-      <w:bookmarkStart w:id="108" w:name="_Toc90113853"/>
-      <w:bookmarkStart w:id="109" w:name="_Toc91368079"/>
-      <w:bookmarkStart w:id="110" w:name="_Toc103300250"/>
+      <w:bookmarkStart w:id="107" w:name="_Toc90113853"/>
+      <w:bookmarkStart w:id="108" w:name="_Toc91368079"/>
+      <w:bookmarkStart w:id="109" w:name="_Toc103300250"/>
       <w:r>
         <w:t xml:space="preserve">Hình </w:t>
       </w:r>
@@ -21265,12 +21223,12 @@
       <w:r>
         <w:t xml:space="preserve">: Biểu đồ trình tự Usecase </w:t>
       </w:r>
+      <w:bookmarkEnd w:id="107"/>
       <w:bookmarkEnd w:id="108"/>
+      <w:r>
+        <w:t>Xem thông tin sản phẩm</w:t>
+      </w:r>
       <w:bookmarkEnd w:id="109"/>
-      <w:r>
-        <w:t>Xem thông tin sản phẩm</w:t>
-      </w:r>
-      <w:bookmarkEnd w:id="110"/>
     </w:p>
     <w:p>
       <w:pPr>
@@ -21444,7 +21402,7 @@
           <w:szCs w:val="28"/>
         </w:rPr>
         <w:drawing>
-          <wp:inline distT="0" distB="0" distL="0" distR="0" wp14:anchorId="602D4E6D" wp14:editId="45268E34">
+          <wp:inline distT="0" distB="0" distL="0" distR="0" wp14:anchorId="53D18522" wp14:editId="27ED41FE">
             <wp:extent cx="5972175" cy="3850640"/>
             <wp:effectExtent l="0" t="0" r="9525" b="0"/>
             <wp:docPr id="39" name="Picture 39"/>
@@ -21484,9 +21442,9 @@
       <w:pPr>
         <w:pStyle w:val="Quote"/>
       </w:pPr>
-      <w:bookmarkStart w:id="111" w:name="_Toc90113855"/>
-      <w:bookmarkStart w:id="112" w:name="_Toc91368081"/>
-      <w:bookmarkStart w:id="113" w:name="_Toc103300251"/>
+      <w:bookmarkStart w:id="110" w:name="_Toc90113855"/>
+      <w:bookmarkStart w:id="111" w:name="_Toc91368081"/>
+      <w:bookmarkStart w:id="112" w:name="_Toc103300251"/>
       <w:r>
         <w:t xml:space="preserve">Hình </w:t>
       </w:r>
@@ -21517,12 +21475,12 @@
       <w:r>
         <w:t xml:space="preserve">: Biểu đồ trình tự Usecase </w:t>
       </w:r>
+      <w:bookmarkEnd w:id="110"/>
       <w:bookmarkEnd w:id="111"/>
+      <w:r>
+        <w:t>Xem danh sách sản phẩm</w:t>
+      </w:r>
       <w:bookmarkEnd w:id="112"/>
-      <w:r>
-        <w:t>Xem danh sách sản phẩm</w:t>
-      </w:r>
-      <w:bookmarkEnd w:id="113"/>
     </w:p>
     <w:p/>
     <w:p/>
@@ -21605,10 +21563,11 @@
       <w:r>
         <w:rPr>
           <w:rFonts w:cs="Times New Roman"/>
+          <w:noProof/>
           <w:szCs w:val="28"/>
         </w:rPr>
         <w:drawing>
-          <wp:inline distT="0" distB="0" distL="0" distR="0" wp14:anchorId="732A3C3A" wp14:editId="36556705">
+          <wp:inline distT="0" distB="0" distL="0" distR="0" wp14:anchorId="5409828A" wp14:editId="0BE1DD19">
             <wp:extent cx="5972175" cy="3150235"/>
             <wp:effectExtent l="0" t="0" r="9525" b="0"/>
             <wp:docPr id="3" name="Picture 3"/>
@@ -21651,7 +21610,7 @@
           <w:color w:val="000000" w:themeColor="text1"/>
         </w:rPr>
       </w:pPr>
-      <w:bookmarkStart w:id="114" w:name="_Toc103300252"/>
+      <w:bookmarkStart w:id="113" w:name="_Toc103300252"/>
       <w:r>
         <w:t xml:space="preserve">Hình </w:t>
       </w:r>
@@ -21685,7 +21644,7 @@
       <w:r>
         <w:t>Xem danh mục sản phẩm</w:t>
       </w:r>
-      <w:bookmarkEnd w:id="114"/>
+      <w:bookmarkEnd w:id="113"/>
     </w:p>
     <w:p>
       <w:pPr>
@@ -21779,10 +21738,11 @@
       <w:r>
         <w:rPr>
           <w:rFonts w:cs="Times New Roman"/>
+          <w:noProof/>
           <w:szCs w:val="28"/>
         </w:rPr>
         <w:drawing>
-          <wp:inline distT="0" distB="0" distL="0" distR="0" wp14:anchorId="055DFEAA" wp14:editId="01FF7D0E">
+          <wp:inline distT="0" distB="0" distL="0" distR="0" wp14:anchorId="72EBD04F" wp14:editId="5BA36ACC">
             <wp:extent cx="5272644" cy="3405214"/>
             <wp:effectExtent l="0" t="0" r="4445" b="5080"/>
             <wp:docPr id="5" name="Picture 5"/>
@@ -21825,9 +21785,9 @@
           <w:color w:val="000000" w:themeColor="text1"/>
         </w:rPr>
       </w:pPr>
-      <w:bookmarkStart w:id="115" w:name="_Toc90113857"/>
-      <w:bookmarkStart w:id="116" w:name="_Toc91368083"/>
-      <w:bookmarkStart w:id="117" w:name="_Toc103300253"/>
+      <w:bookmarkStart w:id="114" w:name="_Toc90113857"/>
+      <w:bookmarkStart w:id="115" w:name="_Toc91368083"/>
+      <w:bookmarkStart w:id="116" w:name="_Toc103300253"/>
       <w:r>
         <w:t xml:space="preserve">Hình </w:t>
       </w:r>
@@ -21858,12 +21818,12 @@
       <w:r>
         <w:t xml:space="preserve">: Biểu đồ trình tự Usecase </w:t>
       </w:r>
+      <w:bookmarkEnd w:id="114"/>
       <w:bookmarkEnd w:id="115"/>
+      <w:r>
+        <w:t>Tìm kiếm sản phẩm</w:t>
+      </w:r>
       <w:bookmarkEnd w:id="116"/>
-      <w:r>
-        <w:t>Tìm kiếm sản phẩm</w:t>
-      </w:r>
-      <w:bookmarkEnd w:id="117"/>
     </w:p>
     <w:p>
       <w:pPr>
@@ -21990,10 +21950,11 @@
       <w:r>
         <w:rPr>
           <w:rFonts w:cs="Times New Roman"/>
+          <w:noProof/>
           <w:szCs w:val="28"/>
         </w:rPr>
         <w:drawing>
-          <wp:inline distT="0" distB="0" distL="0" distR="0" wp14:anchorId="416D2587" wp14:editId="134582AA">
+          <wp:inline distT="0" distB="0" distL="0" distR="0" wp14:anchorId="2744F6F1" wp14:editId="1BC2456F">
             <wp:extent cx="5972175" cy="3187065"/>
             <wp:effectExtent l="0" t="0" r="9525" b="0"/>
             <wp:docPr id="7" name="Picture 7"/>
@@ -22036,9 +21997,9 @@
           <w:color w:val="000000" w:themeColor="text1"/>
         </w:rPr>
       </w:pPr>
-      <w:bookmarkStart w:id="118" w:name="_Toc90113861"/>
-      <w:bookmarkStart w:id="119" w:name="_Toc91368087"/>
-      <w:bookmarkStart w:id="120" w:name="_Toc103300254"/>
+      <w:bookmarkStart w:id="117" w:name="_Toc90113861"/>
+      <w:bookmarkStart w:id="118" w:name="_Toc91368087"/>
+      <w:bookmarkStart w:id="119" w:name="_Toc103300254"/>
       <w:r>
         <w:t xml:space="preserve">Hình </w:t>
       </w:r>
@@ -22069,12 +22030,12 @@
       <w:r>
         <w:t xml:space="preserve">: Biểu đồ trình tự Usecase </w:t>
       </w:r>
+      <w:bookmarkEnd w:id="117"/>
       <w:bookmarkEnd w:id="118"/>
+      <w:r>
+        <w:t>Thêm giỏ hàng</w:t>
+      </w:r>
       <w:bookmarkEnd w:id="119"/>
-      <w:r>
-        <w:t>Thêm giỏ hàng</w:t>
-      </w:r>
-      <w:bookmarkEnd w:id="120"/>
     </w:p>
     <w:p>
       <w:pPr>
@@ -22164,11 +22125,12 @@
       <w:r>
         <w:rPr>
           <w:rFonts w:cs="Times New Roman"/>
+          <w:noProof/>
           <w:color w:val="000000" w:themeColor="text1"/>
           <w:szCs w:val="28"/>
         </w:rPr>
         <w:drawing>
-          <wp:inline distT="0" distB="0" distL="0" distR="0" wp14:anchorId="6CB27D56" wp14:editId="167F3452">
+          <wp:inline distT="0" distB="0" distL="0" distR="0" wp14:anchorId="06EE6A8D" wp14:editId="037A51AF">
             <wp:extent cx="5744377" cy="7344800"/>
             <wp:effectExtent l="0" t="0" r="8890" b="8890"/>
             <wp:docPr id="8" name="Picture 8"/>
@@ -22208,9 +22170,9 @@
       <w:pPr>
         <w:pStyle w:val="Quote"/>
       </w:pPr>
-      <w:bookmarkStart w:id="121" w:name="_Toc90113863"/>
-      <w:bookmarkStart w:id="122" w:name="_Toc91368089"/>
-      <w:bookmarkStart w:id="123" w:name="_Toc103300255"/>
+      <w:bookmarkStart w:id="120" w:name="_Toc90113863"/>
+      <w:bookmarkStart w:id="121" w:name="_Toc91368089"/>
+      <w:bookmarkStart w:id="122" w:name="_Toc103300255"/>
       <w:r>
         <w:lastRenderedPageBreak/>
         <w:t xml:space="preserve">Hình </w:t>
@@ -22242,12 +22204,12 @@
       <w:r>
         <w:t xml:space="preserve">: Biểu đồ trình tự Usecase </w:t>
       </w:r>
+      <w:bookmarkEnd w:id="120"/>
       <w:bookmarkEnd w:id="121"/>
+      <w:r>
+        <w:t>Xem giỏ hàng</w:t>
+      </w:r>
       <w:bookmarkEnd w:id="122"/>
-      <w:r>
-        <w:t>Xem giỏ hàng</w:t>
-      </w:r>
-      <w:bookmarkEnd w:id="123"/>
     </w:p>
     <w:p>
       <w:pPr>
@@ -22323,10 +22285,11 @@
       <w:r>
         <w:rPr>
           <w:rFonts w:cs="Times New Roman"/>
+          <w:noProof/>
           <w:szCs w:val="28"/>
         </w:rPr>
         <w:drawing>
-          <wp:inline distT="0" distB="0" distL="0" distR="0" wp14:anchorId="2906ECCE" wp14:editId="09B76B76">
+          <wp:inline distT="0" distB="0" distL="0" distR="0" wp14:anchorId="069C4B5E" wp14:editId="35040FBE">
             <wp:extent cx="5744377" cy="5630061"/>
             <wp:effectExtent l="0" t="0" r="8890" b="8890"/>
             <wp:docPr id="9" name="Picture 9"/>
@@ -22369,9 +22332,9 @@
           <w:color w:val="000000" w:themeColor="text1"/>
         </w:rPr>
       </w:pPr>
-      <w:bookmarkStart w:id="124" w:name="_Toc90113865"/>
-      <w:bookmarkStart w:id="125" w:name="_Toc91368091"/>
-      <w:bookmarkStart w:id="126" w:name="_Toc103300256"/>
+      <w:bookmarkStart w:id="123" w:name="_Toc90113865"/>
+      <w:bookmarkStart w:id="124" w:name="_Toc91368091"/>
+      <w:bookmarkStart w:id="125" w:name="_Toc103300256"/>
       <w:r>
         <w:t xml:space="preserve">Hình </w:t>
       </w:r>
@@ -22402,12 +22365,12 @@
       <w:r>
         <w:t xml:space="preserve">: Biểu đồ trình tự Usecase </w:t>
       </w:r>
+      <w:bookmarkEnd w:id="123"/>
       <w:bookmarkEnd w:id="124"/>
+      <w:r>
+        <w:t>Thanh toán</w:t>
+      </w:r>
       <w:bookmarkEnd w:id="125"/>
-      <w:r>
-        <w:t>Thanh toán</w:t>
-      </w:r>
-      <w:bookmarkEnd w:id="126"/>
     </w:p>
     <w:p>
       <w:pPr>
@@ -22473,10 +22436,11 @@
       <w:r>
         <w:rPr>
           <w:rFonts w:cs="Times New Roman"/>
+          <w:noProof/>
           <w:szCs w:val="28"/>
         </w:rPr>
         <w:drawing>
-          <wp:inline distT="0" distB="0" distL="0" distR="0" wp14:anchorId="5CA2526D" wp14:editId="5A410127">
+          <wp:inline distT="0" distB="0" distL="0" distR="0" wp14:anchorId="77DCC782" wp14:editId="6BDEBE1C">
             <wp:extent cx="4304581" cy="6888961"/>
             <wp:effectExtent l="0" t="0" r="1270" b="7620"/>
             <wp:docPr id="16" name="Picture 16"/>
@@ -22519,7 +22483,7 @@
           <w:color w:val="000000" w:themeColor="text1"/>
         </w:rPr>
       </w:pPr>
-      <w:bookmarkStart w:id="127" w:name="_Toc103300257"/>
+      <w:bookmarkStart w:id="126" w:name="_Toc103300257"/>
       <w:r>
         <w:t xml:space="preserve">Hình </w:t>
       </w:r>
@@ -22553,7 +22517,7 @@
       <w:r>
         <w:t>Quản lý sản phẩm</w:t>
       </w:r>
-      <w:bookmarkEnd w:id="127"/>
+      <w:bookmarkEnd w:id="126"/>
     </w:p>
     <w:p/>
     <w:p/>
@@ -22629,10 +22593,11 @@
       <w:r>
         <w:rPr>
           <w:rFonts w:cs="Times New Roman"/>
+          <w:noProof/>
           <w:szCs w:val="28"/>
         </w:rPr>
         <w:drawing>
-          <wp:inline distT="0" distB="0" distL="0" distR="0" wp14:anchorId="0AD6220B" wp14:editId="53E4B08C">
+          <wp:inline distT="0" distB="0" distL="0" distR="0" wp14:anchorId="5B3029FD" wp14:editId="61C7A573">
             <wp:extent cx="5972175" cy="3853815"/>
             <wp:effectExtent l="0" t="0" r="9525" b="0"/>
             <wp:docPr id="18" name="Picture 18"/>
@@ -22675,7 +22640,7 @@
           <w:color w:val="000000" w:themeColor="text1"/>
         </w:rPr>
       </w:pPr>
-      <w:bookmarkStart w:id="128" w:name="_Toc103300258"/>
+      <w:bookmarkStart w:id="127" w:name="_Toc103300258"/>
       <w:r>
         <w:t xml:space="preserve">Hình </w:t>
       </w:r>
@@ -22709,7 +22674,7 @@
       <w:r>
         <w:t>Quản lý hóa đơn</w:t>
       </w:r>
-      <w:bookmarkEnd w:id="128"/>
+      <w:bookmarkEnd w:id="127"/>
     </w:p>
     <w:p/>
     <w:p>
@@ -22734,8 +22699,8 @@
           <w:szCs w:val="28"/>
         </w:rPr>
       </w:pPr>
-      <w:bookmarkStart w:id="129" w:name="_Toc103299574"/>
-      <w:bookmarkEnd w:id="103"/>
+      <w:bookmarkStart w:id="128" w:name="_Toc103339476"/>
+      <w:bookmarkEnd w:id="102"/>
       <w:r>
         <w:rPr>
           <w:rFonts w:cs="Times New Roman"/>
@@ -22744,7 +22709,7 @@
         </w:rPr>
         <w:t>Thiết kế cơ sở dữ liệu</w:t>
       </w:r>
-      <w:bookmarkEnd w:id="129"/>
+      <w:bookmarkEnd w:id="128"/>
     </w:p>
     <w:p>
       <w:pPr>
@@ -22757,8 +22722,8 @@
           <w:szCs w:val="28"/>
         </w:rPr>
       </w:pPr>
-      <w:bookmarkStart w:id="130" w:name="_Toc90112999"/>
-      <w:bookmarkStart w:id="131" w:name="_Toc103299575"/>
+      <w:bookmarkStart w:id="129" w:name="_Toc90112999"/>
+      <w:bookmarkStart w:id="130" w:name="_Toc103339477"/>
       <w:r>
         <w:rPr>
           <w:rFonts w:cs="Times New Roman"/>
@@ -22767,8 +22732,8 @@
         </w:rPr>
         <w:t>Biểu đồ thực thể liên kết</w:t>
       </w:r>
+      <w:bookmarkEnd w:id="129"/>
       <w:bookmarkEnd w:id="130"/>
-      <w:bookmarkEnd w:id="131"/>
     </w:p>
     <w:p>
       <w:pPr>
@@ -22783,10 +22748,11 @@
       <w:r>
         <w:rPr>
           <w:rFonts w:cs="Times New Roman"/>
+          <w:noProof/>
           <w:szCs w:val="28"/>
         </w:rPr>
         <w:drawing>
-          <wp:inline distT="0" distB="0" distL="0" distR="0" wp14:anchorId="0755DFAD" wp14:editId="0472AA25">
+          <wp:inline distT="0" distB="0" distL="0" distR="0" wp14:anchorId="4323251D" wp14:editId="36539870">
             <wp:extent cx="5972175" cy="4221480"/>
             <wp:effectExtent l="0" t="0" r="9525" b="7620"/>
             <wp:docPr id="23" name="Picture 23"/>
@@ -22826,9 +22792,9 @@
       <w:pPr>
         <w:pStyle w:val="Quote"/>
       </w:pPr>
-      <w:bookmarkStart w:id="132" w:name="_Toc90113869"/>
-      <w:bookmarkStart w:id="133" w:name="_Toc91368095"/>
-      <w:bookmarkStart w:id="134" w:name="_Toc103300259"/>
+      <w:bookmarkStart w:id="131" w:name="_Toc90113869"/>
+      <w:bookmarkStart w:id="132" w:name="_Toc91368095"/>
+      <w:bookmarkStart w:id="133" w:name="_Toc103300259"/>
       <w:r>
         <w:t xml:space="preserve">Hình </w:t>
       </w:r>
@@ -22859,9 +22825,9 @@
       <w:r>
         <w:t>: Biểu đồ thực thể liên kết</w:t>
       </w:r>
+      <w:bookmarkEnd w:id="131"/>
       <w:bookmarkEnd w:id="132"/>
       <w:bookmarkEnd w:id="133"/>
-      <w:bookmarkEnd w:id="134"/>
     </w:p>
     <w:p>
       <w:pPr>
@@ -22873,8 +22839,8 @@
           <w:color w:val="000000" w:themeColor="text1"/>
         </w:rPr>
       </w:pPr>
-      <w:bookmarkStart w:id="135" w:name="_Toc90113001"/>
-      <w:bookmarkStart w:id="136" w:name="_Toc103299576"/>
+      <w:bookmarkStart w:id="134" w:name="_Toc90113001"/>
+      <w:bookmarkStart w:id="135" w:name="_Toc103339478"/>
       <w:r>
         <w:rPr>
           <w:rFonts w:cs="Times New Roman"/>
@@ -22882,8 +22848,8 @@
         </w:rPr>
         <w:t>Các quy tắc nghiệp vụ</w:t>
       </w:r>
+      <w:bookmarkEnd w:id="134"/>
       <w:bookmarkEnd w:id="135"/>
-      <w:bookmarkEnd w:id="136"/>
     </w:p>
     <w:p>
       <w:pPr>
@@ -23271,8 +23237,8 @@
           <w:color w:val="000000" w:themeColor="text1"/>
         </w:rPr>
       </w:pPr>
-      <w:bookmarkStart w:id="137" w:name="_Toc90113012"/>
-      <w:bookmarkStart w:id="138" w:name="_Toc103299577"/>
+      <w:bookmarkStart w:id="136" w:name="_Toc90113012"/>
+      <w:bookmarkStart w:id="137" w:name="_Toc103339479"/>
       <w:r>
         <w:rPr>
           <w:rFonts w:cs="Times New Roman"/>
@@ -23280,8 +23246,8 @@
         </w:rPr>
         <w:t>Thiết kế giao diện</w:t>
       </w:r>
+      <w:bookmarkEnd w:id="136"/>
       <w:bookmarkEnd w:id="137"/>
-      <w:bookmarkEnd w:id="138"/>
     </w:p>
     <w:p>
       <w:pPr>
@@ -23293,8 +23259,8 @@
           <w:color w:val="000000" w:themeColor="text1"/>
         </w:rPr>
       </w:pPr>
-      <w:bookmarkStart w:id="139" w:name="_Toc90113013"/>
-      <w:bookmarkStart w:id="140" w:name="_Toc103299578"/>
+      <w:bookmarkStart w:id="138" w:name="_Toc90113013"/>
+      <w:bookmarkStart w:id="139" w:name="_Toc103339480"/>
       <w:r>
         <w:rPr>
           <w:rFonts w:cs="Times New Roman"/>
@@ -23302,8 +23268,8 @@
         </w:rPr>
         <w:t>Trang chủ</w:t>
       </w:r>
+      <w:bookmarkEnd w:id="138"/>
       <w:bookmarkEnd w:id="139"/>
-      <w:bookmarkEnd w:id="140"/>
     </w:p>
     <w:p>
       <w:pPr>
@@ -23317,9 +23283,10 @@
       <w:r>
         <w:rPr>
           <w:rFonts w:cs="Times New Roman"/>
+          <w:noProof/>
         </w:rPr>
         <w:drawing>
-          <wp:inline distT="0" distB="0" distL="0" distR="0" wp14:anchorId="3DF60D0E" wp14:editId="235FB418">
+          <wp:inline distT="0" distB="0" distL="0" distR="0" wp14:anchorId="400BBE6E" wp14:editId="1D954F37">
             <wp:extent cx="5229955" cy="5753903"/>
             <wp:effectExtent l="0" t="0" r="8890" b="0"/>
             <wp:docPr id="25" name="Picture 25"/>
@@ -23359,10 +23326,10 @@
       <w:pPr>
         <w:pStyle w:val="Quote"/>
       </w:pPr>
-      <w:bookmarkStart w:id="141" w:name="_Toc90113879"/>
-      <w:bookmarkStart w:id="142" w:name="_Toc91368105"/>
-      <w:bookmarkStart w:id="143" w:name="_Toc103299600"/>
-      <w:bookmarkStart w:id="144" w:name="_Toc103300260"/>
+      <w:bookmarkStart w:id="140" w:name="_Toc90113879"/>
+      <w:bookmarkStart w:id="141" w:name="_Toc91368105"/>
+      <w:bookmarkStart w:id="142" w:name="_Toc103299600"/>
+      <w:bookmarkStart w:id="143" w:name="_Toc103300260"/>
       <w:r>
         <w:t xml:space="preserve">Hình </w:t>
       </w:r>
@@ -23408,10 +23375,10 @@
       <w:r>
         <w:t>: Giao điện trang chủ</w:t>
       </w:r>
+      <w:bookmarkEnd w:id="140"/>
       <w:bookmarkEnd w:id="141"/>
       <w:bookmarkEnd w:id="142"/>
       <w:bookmarkEnd w:id="143"/>
-      <w:bookmarkEnd w:id="144"/>
     </w:p>
     <w:p>
       <w:pPr>
@@ -23523,7 +23490,7 @@
           <w:color w:val="000000" w:themeColor="text1"/>
         </w:rPr>
       </w:pPr>
-      <w:bookmarkStart w:id="145" w:name="_Toc103299579"/>
+      <w:bookmarkStart w:id="144" w:name="_Toc103339481"/>
       <w:r>
         <w:rPr>
           <w:rFonts w:cs="Times New Roman"/>
@@ -23531,7 +23498,7 @@
         </w:rPr>
         <w:t>Đăng nhập</w:t>
       </w:r>
-      <w:bookmarkEnd w:id="145"/>
+      <w:bookmarkEnd w:id="144"/>
     </w:p>
     <w:p>
       <w:pPr>
@@ -23549,7 +23516,7 @@
           <w:szCs w:val="28"/>
         </w:rPr>
         <w:drawing>
-          <wp:inline distT="0" distB="0" distL="0" distR="0" wp14:anchorId="298CC6AD" wp14:editId="18AE990A">
+          <wp:inline distT="0" distB="0" distL="0" distR="0" wp14:anchorId="040CAEE0" wp14:editId="759D7C32">
             <wp:extent cx="5943600" cy="2679700"/>
             <wp:effectExtent l="0" t="0" r="0" b="6350"/>
             <wp:docPr id="22" name="Picture 22"/>
@@ -23589,8 +23556,8 @@
       <w:pPr>
         <w:pStyle w:val="Quote"/>
       </w:pPr>
-      <w:bookmarkStart w:id="146" w:name="_Toc103299601"/>
-      <w:bookmarkStart w:id="147" w:name="_Toc103300261"/>
+      <w:bookmarkStart w:id="145" w:name="_Toc103299601"/>
+      <w:bookmarkStart w:id="146" w:name="_Toc103300261"/>
       <w:r>
         <w:t xml:space="preserve">Hình </w:t>
       </w:r>
@@ -23639,8 +23606,8 @@
       <w:r>
         <w:t>đăng nhập</w:t>
       </w:r>
+      <w:bookmarkEnd w:id="145"/>
       <w:bookmarkEnd w:id="146"/>
-      <w:bookmarkEnd w:id="147"/>
     </w:p>
     <w:p>
       <w:pPr>
@@ -23800,8 +23767,8 @@
           <w:color w:val="000000" w:themeColor="text1"/>
         </w:rPr>
       </w:pPr>
-      <w:bookmarkStart w:id="148" w:name="_Toc90113017"/>
-      <w:bookmarkStart w:id="149" w:name="_Toc103299580"/>
+      <w:bookmarkStart w:id="147" w:name="_Toc90113017"/>
+      <w:bookmarkStart w:id="148" w:name="_Toc103339482"/>
       <w:r>
         <w:rPr>
           <w:rFonts w:cs="Times New Roman"/>
@@ -23809,14 +23776,14 @@
         <w:lastRenderedPageBreak/>
         <w:t xml:space="preserve">Danh sách </w:t>
       </w:r>
+      <w:bookmarkEnd w:id="147"/>
+      <w:r>
+        <w:rPr>
+          <w:rFonts w:cs="Times New Roman"/>
+        </w:rPr>
+        <w:t>sản phẩm</w:t>
+      </w:r>
       <w:bookmarkEnd w:id="148"/>
-      <w:r>
-        <w:rPr>
-          <w:rFonts w:cs="Times New Roman"/>
-        </w:rPr>
-        <w:t>sản phẩm</w:t>
-      </w:r>
-      <w:bookmarkEnd w:id="149"/>
     </w:p>
     <w:p>
       <w:pPr>
@@ -23840,9 +23807,10 @@
       <w:r>
         <w:rPr>
           <w:rFonts w:cs="Times New Roman"/>
+          <w:noProof/>
         </w:rPr>
         <w:drawing>
-          <wp:inline distT="0" distB="0" distL="0" distR="0" wp14:anchorId="7D31E554" wp14:editId="7E37B967">
+          <wp:inline distT="0" distB="0" distL="0" distR="0" wp14:anchorId="35B28C8A" wp14:editId="1DC66612">
             <wp:extent cx="3705742" cy="3448531"/>
             <wp:effectExtent l="0" t="0" r="9525" b="0"/>
             <wp:docPr id="45" name="Picture 45"/>
@@ -23882,10 +23850,10 @@
       <w:pPr>
         <w:pStyle w:val="Quote"/>
       </w:pPr>
-      <w:bookmarkStart w:id="150" w:name="_Toc90113883"/>
-      <w:bookmarkStart w:id="151" w:name="_Toc91368107"/>
-      <w:bookmarkStart w:id="152" w:name="_Toc103299602"/>
-      <w:bookmarkStart w:id="153" w:name="_Toc103300262"/>
+      <w:bookmarkStart w:id="149" w:name="_Toc90113883"/>
+      <w:bookmarkStart w:id="150" w:name="_Toc91368107"/>
+      <w:bookmarkStart w:id="151" w:name="_Toc103299602"/>
+      <w:bookmarkStart w:id="152" w:name="_Toc103300262"/>
       <w:r>
         <w:t xml:space="preserve">Hình </w:t>
       </w:r>
@@ -23931,13 +23899,13 @@
       <w:r>
         <w:t xml:space="preserve">: Giao diện Danh sách </w:t>
       </w:r>
+      <w:bookmarkEnd w:id="149"/>
       <w:bookmarkEnd w:id="150"/>
+      <w:r>
+        <w:t>sản phẩm</w:t>
+      </w:r>
       <w:bookmarkEnd w:id="151"/>
-      <w:r>
-        <w:t>sản phẩm</w:t>
-      </w:r>
       <w:bookmarkEnd w:id="152"/>
-      <w:bookmarkEnd w:id="153"/>
     </w:p>
     <w:p>
       <w:pPr>
@@ -24047,7 +24015,7 @@
           <w:rFonts w:cs="Times New Roman"/>
         </w:rPr>
       </w:pPr>
-      <w:bookmarkStart w:id="154" w:name="_Toc103299581"/>
+      <w:bookmarkStart w:id="153" w:name="_Toc103339483"/>
       <w:r>
         <w:rPr>
           <w:rFonts w:cs="Times New Roman"/>
@@ -24055,7 +24023,7 @@
         <w:lastRenderedPageBreak/>
         <w:t>Chi tiết sản phẩm</w:t>
       </w:r>
-      <w:bookmarkEnd w:id="154"/>
+      <w:bookmarkEnd w:id="153"/>
     </w:p>
     <w:p>
       <w:pPr>
@@ -24069,9 +24037,10 @@
       <w:r>
         <w:rPr>
           <w:rFonts w:cs="Times New Roman"/>
+          <w:noProof/>
         </w:rPr>
         <w:drawing>
-          <wp:inline distT="0" distB="0" distL="0" distR="0" wp14:anchorId="3AD0A838" wp14:editId="71D2334C">
+          <wp:inline distT="0" distB="0" distL="0" distR="0" wp14:anchorId="5F469582" wp14:editId="31E27551">
             <wp:extent cx="5658640" cy="5163271"/>
             <wp:effectExtent l="0" t="0" r="0" b="0"/>
             <wp:docPr id="54" name="Picture 54"/>
@@ -24121,8 +24090,8 @@
       <w:pPr>
         <w:pStyle w:val="Quote"/>
       </w:pPr>
-      <w:bookmarkStart w:id="155" w:name="_Toc103299603"/>
-      <w:bookmarkStart w:id="156" w:name="_Toc103300263"/>
+      <w:bookmarkStart w:id="154" w:name="_Toc103299603"/>
+      <w:bookmarkStart w:id="155" w:name="_Toc103300263"/>
       <w:r>
         <w:t xml:space="preserve">Hình </w:t>
       </w:r>
@@ -24171,8 +24140,8 @@
       <w:r>
         <w:t>Chi tiết sản phẩm</w:t>
       </w:r>
+      <w:bookmarkEnd w:id="154"/>
       <w:bookmarkEnd w:id="155"/>
-      <w:bookmarkEnd w:id="156"/>
     </w:p>
     <w:p>
       <w:pPr>
@@ -24286,7 +24255,7 @@
           <w:color w:val="000000" w:themeColor="text1"/>
         </w:rPr>
       </w:pPr>
-      <w:bookmarkStart w:id="157" w:name="_Toc103299582"/>
+      <w:bookmarkStart w:id="156" w:name="_Toc103339484"/>
       <w:r>
         <w:rPr>
           <w:rFonts w:cs="Times New Roman"/>
@@ -24294,7 +24263,7 @@
         </w:rPr>
         <w:t>Giao diện giỏ hàng</w:t>
       </w:r>
-      <w:bookmarkEnd w:id="157"/>
+      <w:bookmarkEnd w:id="156"/>
     </w:p>
     <w:p>
       <w:pPr>
@@ -24308,9 +24277,10 @@
       <w:r>
         <w:rPr>
           <w:rFonts w:cs="Times New Roman"/>
+          <w:noProof/>
         </w:rPr>
         <w:drawing>
-          <wp:inline distT="0" distB="0" distL="0" distR="0" wp14:anchorId="2806EB57" wp14:editId="2C7F1E7B">
+          <wp:inline distT="0" distB="0" distL="0" distR="0" wp14:anchorId="57BB7D24" wp14:editId="4EBCAA50">
             <wp:extent cx="5210902" cy="3410426"/>
             <wp:effectExtent l="0" t="0" r="8890" b="0"/>
             <wp:docPr id="59" name="Picture 59"/>
@@ -24350,10 +24320,10 @@
       <w:pPr>
         <w:pStyle w:val="Quote"/>
       </w:pPr>
-      <w:bookmarkStart w:id="158" w:name="_Toc90113885"/>
-      <w:bookmarkStart w:id="159" w:name="_Toc91368109"/>
-      <w:bookmarkStart w:id="160" w:name="_Toc103299604"/>
-      <w:bookmarkStart w:id="161" w:name="_Toc103300264"/>
+      <w:bookmarkStart w:id="157" w:name="_Toc90113885"/>
+      <w:bookmarkStart w:id="158" w:name="_Toc91368109"/>
+      <w:bookmarkStart w:id="159" w:name="_Toc103299604"/>
+      <w:bookmarkStart w:id="160" w:name="_Toc103300264"/>
       <w:r>
         <w:t xml:space="preserve">Hình </w:t>
       </w:r>
@@ -24399,13 +24369,13 @@
       <w:r>
         <w:t xml:space="preserve">: Giao diện </w:t>
       </w:r>
+      <w:bookmarkEnd w:id="157"/>
       <w:bookmarkEnd w:id="158"/>
+      <w:r>
+        <w:t>giỏ hàng</w:t>
+      </w:r>
       <w:bookmarkEnd w:id="159"/>
-      <w:r>
-        <w:t>giỏ hàng</w:t>
-      </w:r>
       <w:bookmarkEnd w:id="160"/>
-      <w:bookmarkEnd w:id="161"/>
     </w:p>
     <w:p>
       <w:pPr>
@@ -24504,7 +24474,7 @@
           <w:color w:val="000000" w:themeColor="text1"/>
         </w:rPr>
       </w:pPr>
-      <w:bookmarkStart w:id="162" w:name="_Toc103299583"/>
+      <w:bookmarkStart w:id="161" w:name="_Toc103339485"/>
       <w:r>
         <w:rPr>
           <w:rFonts w:cs="Times New Roman"/>
@@ -24513,7 +24483,7 @@
         <w:lastRenderedPageBreak/>
         <w:t>Giao diện thanh toán</w:t>
       </w:r>
-      <w:bookmarkEnd w:id="162"/>
+      <w:bookmarkEnd w:id="161"/>
     </w:p>
     <w:p>
       <w:pPr>
@@ -24522,8 +24492,11 @@
         <w:jc w:val="center"/>
       </w:pPr>
       <w:r>
+        <w:rPr>
+          <w:noProof/>
+        </w:rPr>
         <w:drawing>
-          <wp:inline distT="0" distB="0" distL="0" distR="0" wp14:anchorId="23C11F2A" wp14:editId="42D556DD">
+          <wp:inline distT="0" distB="0" distL="0" distR="0" wp14:anchorId="36DEAFE8" wp14:editId="180F1FE4">
             <wp:extent cx="5153744" cy="2810267"/>
             <wp:effectExtent l="0" t="0" r="8890" b="9525"/>
             <wp:docPr id="60" name="Picture 60"/>
@@ -24563,9 +24536,9 @@
       <w:pPr>
         <w:pStyle w:val="Quote"/>
       </w:pPr>
-      <w:bookmarkStart w:id="163" w:name="_Toc91368110"/>
-      <w:bookmarkStart w:id="164" w:name="_Toc103299605"/>
-      <w:bookmarkStart w:id="165" w:name="_Toc103300265"/>
+      <w:bookmarkStart w:id="162" w:name="_Toc91368110"/>
+      <w:bookmarkStart w:id="163" w:name="_Toc103299605"/>
+      <w:bookmarkStart w:id="164" w:name="_Toc103300265"/>
       <w:r>
         <w:t xml:space="preserve">Hình </w:t>
       </w:r>
@@ -24611,12 +24584,12 @@
       <w:r>
         <w:t xml:space="preserve">: Giao diện </w:t>
       </w:r>
+      <w:bookmarkEnd w:id="162"/>
+      <w:r>
+        <w:t>thanh toán</w:t>
+      </w:r>
       <w:bookmarkEnd w:id="163"/>
-      <w:r>
-        <w:t>thanh toán</w:t>
-      </w:r>
       <w:bookmarkEnd w:id="164"/>
-      <w:bookmarkEnd w:id="165"/>
     </w:p>
     <w:p>
       <w:pPr>
@@ -24724,7 +24697,7 @@
           <w:color w:val="000000" w:themeColor="text1"/>
         </w:rPr>
       </w:pPr>
-      <w:bookmarkStart w:id="166" w:name="_Toc103299584"/>
+      <w:bookmarkStart w:id="165" w:name="_Toc103339486"/>
       <w:r>
         <w:rPr>
           <w:rFonts w:cs="Times New Roman"/>
@@ -24733,7 +24706,7 @@
         <w:lastRenderedPageBreak/>
         <w:t>Giao diện thống kê</w:t>
       </w:r>
-      <w:bookmarkEnd w:id="166"/>
+      <w:bookmarkEnd w:id="165"/>
     </w:p>
     <w:p>
       <w:pPr>
@@ -24742,8 +24715,11 @@
         <w:jc w:val="center"/>
       </w:pPr>
       <w:r>
+        <w:rPr>
+          <w:noProof/>
+        </w:rPr>
         <w:drawing>
-          <wp:inline distT="0" distB="0" distL="0" distR="0" wp14:anchorId="0D723681" wp14:editId="71A19AA6">
+          <wp:inline distT="0" distB="0" distL="0" distR="0" wp14:anchorId="174721AE" wp14:editId="1EE3DE5D">
             <wp:extent cx="5620534" cy="2991267"/>
             <wp:effectExtent l="0" t="0" r="0" b="0"/>
             <wp:docPr id="453" name="Picture 453"/>
@@ -24783,8 +24759,8 @@
       <w:pPr>
         <w:pStyle w:val="Quote"/>
       </w:pPr>
-      <w:bookmarkStart w:id="167" w:name="_Toc103299606"/>
-      <w:bookmarkStart w:id="168" w:name="_Toc103300266"/>
+      <w:bookmarkStart w:id="166" w:name="_Toc103299606"/>
+      <w:bookmarkStart w:id="167" w:name="_Toc103300266"/>
       <w:r>
         <w:t xml:space="preserve">Hình </w:t>
       </w:r>
@@ -24833,8 +24809,8 @@
       <w:r>
         <w:t>thống kê</w:t>
       </w:r>
+      <w:bookmarkEnd w:id="166"/>
       <w:bookmarkEnd w:id="167"/>
-      <w:bookmarkEnd w:id="168"/>
     </w:p>
     <w:p>
       <w:pPr>
@@ -24941,7 +24917,7 @@
         <w:lastRenderedPageBreak/>
         <w:t xml:space="preserve"> </w:t>
       </w:r>
-      <w:bookmarkStart w:id="169" w:name="_Toc103299585"/>
+      <w:bookmarkStart w:id="168" w:name="_Toc103339487"/>
       <w:r>
         <w:rPr>
           <w:rFonts w:cs="Times New Roman"/>
@@ -24956,7 +24932,7 @@
         </w:rPr>
         <w:t>người sử dụng</w:t>
       </w:r>
-      <w:bookmarkEnd w:id="169"/>
+      <w:bookmarkEnd w:id="168"/>
     </w:p>
     <w:p>
       <w:pPr>
@@ -24965,8 +24941,11 @@
         <w:jc w:val="center"/>
       </w:pPr>
       <w:r>
+        <w:rPr>
+          <w:noProof/>
+        </w:rPr>
         <w:drawing>
-          <wp:inline distT="0" distB="0" distL="0" distR="0" wp14:anchorId="5FB6BD73" wp14:editId="008EDB65">
+          <wp:inline distT="0" distB="0" distL="0" distR="0" wp14:anchorId="26D65A92" wp14:editId="085D6324">
             <wp:extent cx="5525271" cy="2915057"/>
             <wp:effectExtent l="0" t="0" r="0" b="0"/>
             <wp:docPr id="454" name="Picture 454"/>
@@ -25013,9 +24992,9 @@
       <w:pPr>
         <w:pStyle w:val="Quote"/>
       </w:pPr>
-      <w:bookmarkStart w:id="170" w:name="_Toc91368111"/>
-      <w:bookmarkStart w:id="171" w:name="_Toc103299607"/>
-      <w:bookmarkStart w:id="172" w:name="_Toc103300267"/>
+      <w:bookmarkStart w:id="169" w:name="_Toc91368111"/>
+      <w:bookmarkStart w:id="170" w:name="_Toc103299607"/>
+      <w:bookmarkStart w:id="171" w:name="_Toc103300267"/>
       <w:r>
         <w:t xml:space="preserve">Hình </w:t>
       </w:r>
@@ -25061,12 +25040,12 @@
       <w:r>
         <w:t xml:space="preserve">: Giao diện Quản lý </w:t>
       </w:r>
+      <w:bookmarkEnd w:id="169"/>
+      <w:r>
+        <w:t>khách hàng</w:t>
+      </w:r>
       <w:bookmarkEnd w:id="170"/>
-      <w:r>
-        <w:t>khách hàng</w:t>
-      </w:r>
       <w:bookmarkEnd w:id="171"/>
-      <w:bookmarkEnd w:id="172"/>
     </w:p>
     <w:p>
       <w:pPr>
@@ -25185,7 +25164,7 @@
         <w:lastRenderedPageBreak/>
         <w:t xml:space="preserve"> </w:t>
       </w:r>
-      <w:bookmarkStart w:id="173" w:name="_Toc103299586"/>
+      <w:bookmarkStart w:id="172" w:name="_Toc103339488"/>
       <w:r>
         <w:rPr>
           <w:rFonts w:cs="Times New Roman"/>
@@ -25193,7 +25172,7 @@
         </w:rPr>
         <w:t>Quản lý sản phẩm</w:t>
       </w:r>
-      <w:bookmarkEnd w:id="173"/>
+      <w:bookmarkEnd w:id="172"/>
     </w:p>
     <w:p>
       <w:pPr>
@@ -25207,8 +25186,11 @@
         <w:jc w:val="center"/>
       </w:pPr>
       <w:r>
+        <w:rPr>
+          <w:noProof/>
+        </w:rPr>
         <w:drawing>
-          <wp:inline distT="0" distB="0" distL="0" distR="0" wp14:anchorId="0383536A" wp14:editId="6023B2F1">
+          <wp:inline distT="0" distB="0" distL="0" distR="0" wp14:anchorId="01B1163A" wp14:editId="01AE60C0">
             <wp:extent cx="5639587" cy="2953162"/>
             <wp:effectExtent l="0" t="0" r="0" b="0"/>
             <wp:docPr id="457" name="Picture 457"/>
@@ -25254,9 +25236,9 @@
       <w:pPr>
         <w:pStyle w:val="Quote"/>
       </w:pPr>
-      <w:bookmarkStart w:id="174" w:name="_Toc91368112"/>
-      <w:bookmarkStart w:id="175" w:name="_Toc103299608"/>
-      <w:bookmarkStart w:id="176" w:name="_Toc103300268"/>
+      <w:bookmarkStart w:id="173" w:name="_Toc91368112"/>
+      <w:bookmarkStart w:id="174" w:name="_Toc103299608"/>
+      <w:bookmarkStart w:id="175" w:name="_Toc103300268"/>
       <w:r>
         <w:t xml:space="preserve">Hình </w:t>
       </w:r>
@@ -25302,12 +25284,12 @@
       <w:r>
         <w:t xml:space="preserve">: Giao diện Quản lý </w:t>
       </w:r>
+      <w:bookmarkEnd w:id="173"/>
+      <w:r>
+        <w:t>sản phẩm</w:t>
+      </w:r>
       <w:bookmarkEnd w:id="174"/>
-      <w:r>
-        <w:t>sản phẩm</w:t>
-      </w:r>
       <w:bookmarkEnd w:id="175"/>
-      <w:bookmarkEnd w:id="176"/>
     </w:p>
     <w:p>
       <w:pPr>
@@ -25414,7 +25396,7 @@
           <w:color w:val="000000" w:themeColor="text1"/>
         </w:rPr>
       </w:pPr>
-      <w:bookmarkStart w:id="177" w:name="_Toc103299587"/>
+      <w:bookmarkStart w:id="176" w:name="_Toc103339489"/>
       <w:r>
         <w:rPr>
           <w:rFonts w:cs="Times New Roman"/>
@@ -25423,7 +25405,7 @@
         <w:lastRenderedPageBreak/>
         <w:t>Quản lý hóa đơn</w:t>
       </w:r>
-      <w:bookmarkEnd w:id="177"/>
+      <w:bookmarkEnd w:id="176"/>
     </w:p>
     <w:p>
       <w:pPr>
@@ -25431,8 +25413,11 @@
         <w:jc w:val="center"/>
       </w:pPr>
       <w:r>
+        <w:rPr>
+          <w:noProof/>
+        </w:rPr>
         <w:drawing>
-          <wp:inline distT="0" distB="0" distL="0" distR="0" wp14:anchorId="5494BE0B" wp14:editId="694B9B90">
+          <wp:inline distT="0" distB="0" distL="0" distR="0" wp14:anchorId="19C269A4" wp14:editId="525B726B">
             <wp:extent cx="5572903" cy="2934109"/>
             <wp:effectExtent l="0" t="0" r="8890" b="0"/>
             <wp:docPr id="458" name="Picture 458"/>
@@ -25478,8 +25463,8 @@
       <w:pPr>
         <w:pStyle w:val="Quote"/>
       </w:pPr>
-      <w:bookmarkStart w:id="178" w:name="_Toc103299609"/>
-      <w:bookmarkStart w:id="179" w:name="_Toc103300269"/>
+      <w:bookmarkStart w:id="177" w:name="_Toc103299609"/>
+      <w:bookmarkStart w:id="178" w:name="_Toc103300269"/>
       <w:r>
         <w:t xml:space="preserve">Hình </w:t>
       </w:r>
@@ -25528,8 +25513,8 @@
       <w:r>
         <w:t>hóa đơn</w:t>
       </w:r>
+      <w:bookmarkEnd w:id="177"/>
       <w:bookmarkEnd w:id="178"/>
-      <w:bookmarkEnd w:id="179"/>
     </w:p>
     <w:p>
       <w:pPr>
@@ -25632,7 +25617,7 @@
           <w:color w:val="000000" w:themeColor="text1"/>
         </w:rPr>
       </w:pPr>
-      <w:bookmarkStart w:id="180" w:name="_Toc103299588"/>
+      <w:bookmarkStart w:id="179" w:name="_Toc103339490"/>
       <w:r>
         <w:rPr>
           <w:rFonts w:cs="Times New Roman"/>
@@ -25640,7 +25625,7 @@
         </w:rPr>
         <w:t>Cài đặt chương trình và kiểm thử</w:t>
       </w:r>
-      <w:bookmarkEnd w:id="180"/>
+      <w:bookmarkEnd w:id="179"/>
     </w:p>
     <w:p>
       <w:pPr>
@@ -25651,7 +25636,7 @@
           <w:color w:val="000000" w:themeColor="text1"/>
         </w:rPr>
       </w:pPr>
-      <w:bookmarkStart w:id="181" w:name="_Toc103299589"/>
+      <w:bookmarkStart w:id="180" w:name="_Toc103339491"/>
       <w:r>
         <w:rPr>
           <w:rFonts w:cs="Times New Roman"/>
@@ -25659,7 +25644,7 @@
         </w:rPr>
         <w:t>Mô hình thử nghiệm</w:t>
       </w:r>
-      <w:bookmarkEnd w:id="181"/>
+      <w:bookmarkEnd w:id="180"/>
     </w:p>
     <w:p>
       <w:pPr>
@@ -25684,7 +25669,7 @@
         </w:rPr>
         <w:lastRenderedPageBreak/>
         <w:drawing>
-          <wp:inline distT="0" distB="0" distL="0" distR="0" wp14:anchorId="430209A9" wp14:editId="4039657F">
+          <wp:inline distT="0" distB="0" distL="0" distR="0" wp14:anchorId="19414DC8" wp14:editId="7951A9ED">
             <wp:extent cx="5394960" cy="3870422"/>
             <wp:effectExtent l="0" t="0" r="0" b="0"/>
             <wp:docPr id="464" name="Picture 464" descr="Mô Hình Client Server Là Gì, 5 Phút Tìm Hiểu Về Mô Hình Client"/>
@@ -25737,9 +25722,9 @@
       <w:pPr>
         <w:pStyle w:val="Quote"/>
       </w:pPr>
-      <w:bookmarkStart w:id="182" w:name="_Toc91368115"/>
-      <w:bookmarkStart w:id="183" w:name="_Toc103299610"/>
-      <w:bookmarkStart w:id="184" w:name="_Toc103300270"/>
+      <w:bookmarkStart w:id="181" w:name="_Toc91368115"/>
+      <w:bookmarkStart w:id="182" w:name="_Toc103299610"/>
+      <w:bookmarkStart w:id="183" w:name="_Toc103300270"/>
       <w:r>
         <w:t xml:space="preserve">Hình </w:t>
       </w:r>
@@ -25785,9 +25770,9 @@
       <w:r>
         <w:t>: Hình ảnh Mô hình thực nghiệm</w:t>
       </w:r>
+      <w:bookmarkEnd w:id="181"/>
       <w:bookmarkEnd w:id="182"/>
       <w:bookmarkEnd w:id="183"/>
-      <w:bookmarkEnd w:id="184"/>
     </w:p>
     <w:p/>
     <w:p>
@@ -25799,7 +25784,9 @@
           <w:color w:val="000000" w:themeColor="text1"/>
         </w:rPr>
       </w:pPr>
-      <w:bookmarkStart w:id="185" w:name="_Toc103299590"/>
+      <w:bookmarkStart w:id="184" w:name="_Toc103339492"/>
+      <w:bookmarkStart w:id="185" w:name="_GoBack"/>
+      <w:bookmarkEnd w:id="185"/>
       <w:r>
         <w:rPr>
           <w:rFonts w:cs="Times New Roman"/>
@@ -25807,7 +25794,7 @@
         </w:rPr>
         <w:t>Cài đặt hệ thống</w:t>
       </w:r>
-      <w:bookmarkEnd w:id="185"/>
+      <w:bookmarkEnd w:id="184"/>
     </w:p>
     <w:p>
       <w:pPr>
@@ -26015,7 +26002,7 @@
           <w:color w:val="000000" w:themeColor="text1"/>
         </w:rPr>
       </w:pPr>
-      <w:bookmarkStart w:id="186" w:name="_Toc103299591"/>
+      <w:bookmarkStart w:id="186" w:name="_Toc103339493"/>
       <w:r>
         <w:rPr>
           <w:rFonts w:cs="Times New Roman"/>
@@ -26756,7 +26743,7 @@
           <w:color w:val="000000" w:themeColor="text1"/>
         </w:rPr>
       </w:pPr>
-      <w:bookmarkStart w:id="187" w:name="_Toc103299592"/>
+      <w:bookmarkStart w:id="187" w:name="_Toc103339494"/>
       <w:r>
         <w:rPr>
           <w:rFonts w:cs="Times New Roman"/>
@@ -26904,7 +26891,7 @@
         </w:rPr>
       </w:pPr>
       <w:bookmarkStart w:id="188" w:name="_Toc90113027"/>
-      <w:bookmarkStart w:id="189" w:name="_Toc103299593"/>
+      <w:bookmarkStart w:id="189" w:name="_Toc103339495"/>
       <w:r>
         <w:rPr>
           <w:rFonts w:cs="Times New Roman"/>
@@ -27174,7 +27161,7 @@
         </w:rPr>
       </w:pPr>
       <w:bookmarkStart w:id="190" w:name="_Toc90113028"/>
-      <w:bookmarkStart w:id="191" w:name="_Toc103299594"/>
+      <w:bookmarkStart w:id="191" w:name="_Toc103339496"/>
       <w:r>
         <w:rPr>
           <w:rFonts w:cs="Times New Roman"/>
@@ -28419,7 +28406,7 @@
           <w:rPr>
             <w:noProof/>
           </w:rPr>
-          <w:t>7</w:t>
+          <w:t>62</w:t>
         </w:r>
         <w:r>
           <w:rPr>
@@ -29743,15 +29730,16 @@
   <w:abstractNum w:abstractNumId="12" w15:restartNumberingAfterBreak="0">
     <w:nsid w:val="0CC64A4C"/>
     <w:multiLevelType w:val="multilevel"/>
-    <w:tmpl w:val="2BC44D84"/>
+    <w:tmpl w:val="6860A0C4"/>
     <w:lvl w:ilvl="0">
       <w:start w:val="1"/>
       <w:numFmt w:val="decimal"/>
       <w:pStyle w:val="Heading1"/>
-      <w:lvlText w:val="Chương %1."/>
-      <w:lvlJc w:val="left"/>
-      <w:pPr>
-        <w:ind w:left="5677" w:hanging="431"/>
+      <w:suff w:val="nothing"/>
+      <w:lvlText w:val="CHƯƠNG %1. "/>
+      <w:lvlJc w:val="left"/>
+      <w:pPr>
+        <w:ind w:left="0" w:firstLine="0"/>
       </w:pPr>
       <w:rPr>
         <w:rFonts w:hint="default"/>
@@ -29777,7 +29765,7 @@
       <w:lvlText w:val="%1.%2.%3"/>
       <w:lvlJc w:val="left"/>
       <w:pPr>
-        <w:ind w:left="3408" w:hanging="431"/>
+        <w:ind w:left="0" w:firstLine="0"/>
       </w:pPr>
       <w:rPr>
         <w:rFonts w:hint="default"/>
@@ -29791,7 +29779,7 @@
       <w:lvlText w:val="%1.%2.%3.%4"/>
       <w:lvlJc w:val="left"/>
       <w:pPr>
-        <w:ind w:left="2557" w:hanging="431"/>
+        <w:ind w:left="0" w:firstLine="0"/>
       </w:pPr>
       <w:rPr>
         <w:rFonts w:hint="default"/>
@@ -41901,6 +41889,126 @@
   </w:num>
   <w:num w:numId="121">
     <w:abstractNumId w:val="6"/>
+  </w:num>
+  <w:num w:numId="122">
+    <w:abstractNumId w:val="12"/>
+    <w:lvlOverride w:ilvl="0">
+      <w:startOverride w:val="1"/>
+    </w:lvlOverride>
+    <w:lvlOverride w:ilvl="1">
+      <w:startOverride w:val="1"/>
+    </w:lvlOverride>
+    <w:lvlOverride w:ilvl="2">
+      <w:startOverride w:val="1"/>
+    </w:lvlOverride>
+    <w:lvlOverride w:ilvl="3">
+      <w:startOverride w:val="1"/>
+    </w:lvlOverride>
+    <w:lvlOverride w:ilvl="4">
+      <w:startOverride w:val="1"/>
+    </w:lvlOverride>
+    <w:lvlOverride w:ilvl="5">
+      <w:startOverride w:val="1"/>
+    </w:lvlOverride>
+    <w:lvlOverride w:ilvl="6">
+      <w:startOverride w:val="1"/>
+    </w:lvlOverride>
+    <w:lvlOverride w:ilvl="7">
+      <w:startOverride w:val="1"/>
+    </w:lvlOverride>
+    <w:lvlOverride w:ilvl="8">
+      <w:startOverride w:val="1"/>
+    </w:lvlOverride>
+  </w:num>
+  <w:num w:numId="123">
+    <w:abstractNumId w:val="12"/>
+    <w:lvlOverride w:ilvl="0">
+      <w:startOverride w:val="1"/>
+    </w:lvlOverride>
+    <w:lvlOverride w:ilvl="1">
+      <w:startOverride w:val="1"/>
+    </w:lvlOverride>
+    <w:lvlOverride w:ilvl="2">
+      <w:startOverride w:val="1"/>
+    </w:lvlOverride>
+    <w:lvlOverride w:ilvl="3">
+      <w:startOverride w:val="1"/>
+    </w:lvlOverride>
+    <w:lvlOverride w:ilvl="4">
+      <w:startOverride w:val="1"/>
+    </w:lvlOverride>
+    <w:lvlOverride w:ilvl="5">
+      <w:startOverride w:val="1"/>
+    </w:lvlOverride>
+    <w:lvlOverride w:ilvl="6">
+      <w:startOverride w:val="1"/>
+    </w:lvlOverride>
+    <w:lvlOverride w:ilvl="7">
+      <w:startOverride w:val="1"/>
+    </w:lvlOverride>
+    <w:lvlOverride w:ilvl="8">
+      <w:startOverride w:val="1"/>
+    </w:lvlOverride>
+  </w:num>
+  <w:num w:numId="124">
+    <w:abstractNumId w:val="12"/>
+    <w:lvlOverride w:ilvl="0">
+      <w:startOverride w:val="1"/>
+    </w:lvlOverride>
+    <w:lvlOverride w:ilvl="1">
+      <w:startOverride w:val="1"/>
+    </w:lvlOverride>
+    <w:lvlOverride w:ilvl="2">
+      <w:startOverride w:val="1"/>
+    </w:lvlOverride>
+    <w:lvlOverride w:ilvl="3">
+      <w:startOverride w:val="1"/>
+    </w:lvlOverride>
+    <w:lvlOverride w:ilvl="4">
+      <w:startOverride w:val="1"/>
+    </w:lvlOverride>
+    <w:lvlOverride w:ilvl="5">
+      <w:startOverride w:val="1"/>
+    </w:lvlOverride>
+    <w:lvlOverride w:ilvl="6">
+      <w:startOverride w:val="1"/>
+    </w:lvlOverride>
+    <w:lvlOverride w:ilvl="7">
+      <w:startOverride w:val="1"/>
+    </w:lvlOverride>
+    <w:lvlOverride w:ilvl="8">
+      <w:startOverride w:val="1"/>
+    </w:lvlOverride>
+  </w:num>
+  <w:num w:numId="125">
+    <w:abstractNumId w:val="12"/>
+    <w:lvlOverride w:ilvl="0">
+      <w:startOverride w:val="1"/>
+    </w:lvlOverride>
+    <w:lvlOverride w:ilvl="1">
+      <w:startOverride w:val="1"/>
+    </w:lvlOverride>
+    <w:lvlOverride w:ilvl="2">
+      <w:startOverride w:val="1"/>
+    </w:lvlOverride>
+    <w:lvlOverride w:ilvl="3">
+      <w:startOverride w:val="1"/>
+    </w:lvlOverride>
+    <w:lvlOverride w:ilvl="4">
+      <w:startOverride w:val="1"/>
+    </w:lvlOverride>
+    <w:lvlOverride w:ilvl="5">
+      <w:startOverride w:val="1"/>
+    </w:lvlOverride>
+    <w:lvlOverride w:ilvl="6">
+      <w:startOverride w:val="1"/>
+    </w:lvlOverride>
+    <w:lvlOverride w:ilvl="7">
+      <w:startOverride w:val="1"/>
+    </w:lvlOverride>
+    <w:lvlOverride w:ilvl="8">
+      <w:startOverride w:val="1"/>
+    </w:lvlOverride>
   </w:num>
   <w:numIdMacAtCleanup w:val="121"/>
 </w:numbering>
@@ -42323,7 +42431,6 @@
         <w:numId w:val="1"/>
       </w:numPr>
       <w:spacing w:after="360"/>
-      <w:ind w:left="431"/>
       <w:jc w:val="center"/>
       <w:outlineLvl w:val="0"/>
     </w:pPr>
@@ -42377,7 +42484,6 @@
         <w:numId w:val="1"/>
       </w:numPr>
       <w:spacing w:before="200" w:after="120"/>
-      <w:ind w:left="431"/>
       <w:outlineLvl w:val="2"/>
     </w:pPr>
     <w:rPr>
@@ -42403,7 +42509,6 @@
         <w:numId w:val="1"/>
       </w:numPr>
       <w:spacing w:before="200" w:after="120"/>
-      <w:ind w:left="431"/>
       <w:outlineLvl w:val="3"/>
     </w:pPr>
     <w:rPr>
@@ -43462,7 +43567,7 @@
 </file>
 
 <file path=customXml/itemProps1.xml><?xml version="1.0" encoding="utf-8"?>
-<ds:datastoreItem xmlns:ds="http://schemas.openxmlformats.org/officeDocument/2006/customXml" ds:itemID="{FC107132-28DC-42AC-8AB2-0A447F9ABC7B}">
+<ds:datastoreItem xmlns:ds="http://schemas.openxmlformats.org/officeDocument/2006/customXml" ds:itemID="{B84A1103-DAB0-4513-ACF1-597503779D11}">
   <ds:schemaRefs>
     <ds:schemaRef ds:uri="http://schemas.openxmlformats.org/officeDocument/2006/bibliography"/>
   </ds:schemaRefs>
